--- a/Project/MEEN-423-Project-Report.docx
+++ b/Project/MEEN-423-Project-Report.docx
@@ -7,6 +7,521 @@
         <w:t>MEEN 423</w:t>
       </w:r>
     </w:p>
+    <w:p>
+      <w:r>
+        <w:t>This Python script is designed to analyze and predict umpire calls in a baseball game. It uses a variety of machine learning and data analysis techniques to achieve this. Here's a detailed breakdown of what the code does:</w:t>
+      </w:r>
+    </w:p>
+    <w:p>
+      <w:pPr>
+        <w:numPr>
+          <w:ilvl w:val="0"/>
+          <w:numId w:val="1"/>
+        </w:numPr>
+      </w:pPr>
+      <w:r>
+        <w:rPr>
+          <w:b/>
+          <w:bCs/>
+        </w:rPr>
+        <w:t>Data Loading and Preprocessing:</w:t>
+      </w:r>
+      <w:r>
+        <w:t xml:space="preserve"> The script begins by importing necessary libraries and loading the data from a CSV file. The data includes pitch location (</w:t>
+      </w:r>
+      <w:proofErr w:type="spellStart"/>
+      <w:r>
+        <w:rPr>
+          <w:b/>
+          <w:bCs/>
+        </w:rPr>
+        <w:t>pX</w:t>
+      </w:r>
+      <w:proofErr w:type="spellEnd"/>
+      <w:r>
+        <w:t xml:space="preserve">, </w:t>
+      </w:r>
+      <w:proofErr w:type="spellStart"/>
+      <w:r>
+        <w:rPr>
+          <w:b/>
+          <w:bCs/>
+        </w:rPr>
+        <w:t>pZ</w:t>
+      </w:r>
+      <w:proofErr w:type="spellEnd"/>
+      <w:r>
+        <w:t>), the umpire's call (</w:t>
+      </w:r>
+      <w:proofErr w:type="spellStart"/>
+      <w:r>
+        <w:rPr>
+          <w:b/>
+          <w:bCs/>
+        </w:rPr>
+        <w:t>pCall</w:t>
+      </w:r>
+      <w:proofErr w:type="spellEnd"/>
+      <w:r>
+        <w:t>), the top and bottom of the strike zone (</w:t>
+      </w:r>
+      <w:proofErr w:type="spellStart"/>
+      <w:r>
+        <w:rPr>
+          <w:b/>
+          <w:bCs/>
+        </w:rPr>
+        <w:t>sZ_top</w:t>
+      </w:r>
+      <w:proofErr w:type="spellEnd"/>
+      <w:r>
+        <w:t xml:space="preserve">, </w:t>
+      </w:r>
+      <w:proofErr w:type="spellStart"/>
+      <w:r>
+        <w:rPr>
+          <w:b/>
+          <w:bCs/>
+        </w:rPr>
+        <w:t>sZ_bot</w:t>
+      </w:r>
+      <w:proofErr w:type="spellEnd"/>
+      <w:r>
+        <w:t>), and the home plate umpire's name (</w:t>
+      </w:r>
+      <w:proofErr w:type="spellStart"/>
+      <w:r>
+        <w:rPr>
+          <w:b/>
+          <w:bCs/>
+        </w:rPr>
+        <w:t>gameHP</w:t>
+      </w:r>
+      <w:proofErr w:type="spellEnd"/>
+      <w:r>
+        <w:t>). The script then normalizes the pitch's Z position (</w:t>
+      </w:r>
+      <w:proofErr w:type="spellStart"/>
+      <w:r>
+        <w:rPr>
+          <w:b/>
+          <w:bCs/>
+        </w:rPr>
+        <w:t>pz</w:t>
+      </w:r>
+      <w:proofErr w:type="spellEnd"/>
+      <w:r>
+        <w:t>) based on the size of the strike zone for each pitch.</w:t>
+      </w:r>
+    </w:p>
+    <w:p>
+      <w:pPr>
+        <w:numPr>
+          <w:ilvl w:val="0"/>
+          <w:numId w:val="2"/>
+        </w:numPr>
+      </w:pPr>
+      <w:r>
+        <w:rPr>
+          <w:b/>
+          <w:bCs/>
+        </w:rPr>
+        <w:t>Data Segregation:</w:t>
+      </w:r>
+      <w:r>
+        <w:t xml:space="preserve"> The script segregates the data based on the home plate umpire. For each umpire, it creates separate lists for the X and Z positions of the pitches and the umpire's call. The calls are converted to binary format (1 for 'Strike', 0 for 'Ball').</w:t>
+      </w:r>
+    </w:p>
+    <w:p>
+      <w:pPr>
+        <w:numPr>
+          <w:ilvl w:val="0"/>
+          <w:numId w:val="3"/>
+        </w:numPr>
+      </w:pPr>
+      <w:r>
+        <w:rPr>
+          <w:b/>
+          <w:bCs/>
+        </w:rPr>
+        <w:t>Data Visualization:</w:t>
+      </w:r>
+      <w:r>
+        <w:t xml:space="preserve"> The script plots all the pitches for each umpire, with different colors for balls and strikes. The strike zone is also plotted as a rectangle.</w:t>
+      </w:r>
+    </w:p>
+    <w:p>
+      <w:pPr>
+        <w:numPr>
+          <w:ilvl w:val="0"/>
+          <w:numId w:val="4"/>
+        </w:numPr>
+      </w:pPr>
+      <w:r>
+        <w:rPr>
+          <w:b/>
+          <w:bCs/>
+        </w:rPr>
+        <w:t>Machine Learning Model Training and Prediction:</w:t>
+      </w:r>
+      <w:r>
+        <w:t xml:space="preserve"> The script uses the </w:t>
+      </w:r>
+      <w:r>
+        <w:rPr>
+          <w:b/>
+          <w:bCs/>
+        </w:rPr>
+        <w:t>RandomForestClassifier</w:t>
+      </w:r>
+      <w:r>
+        <w:t xml:space="preserve"> from the </w:t>
+      </w:r>
+      <w:r>
+        <w:rPr>
+          <w:b/>
+          <w:bCs/>
+        </w:rPr>
+        <w:t>sklearn</w:t>
+      </w:r>
+      <w:r>
+        <w:t xml:space="preserve"> library to predict the umpire's call based on the X and Z positions of the pitch. The data is split into training and test sets, and the model is trained on the training set. The model's accuracy is then evaluated on the test set.</w:t>
+      </w:r>
+    </w:p>
+    <w:p>
+      <w:pPr>
+        <w:numPr>
+          <w:ilvl w:val="0"/>
+          <w:numId w:val="5"/>
+        </w:numPr>
+      </w:pPr>
+      <w:r>
+        <w:rPr>
+          <w:b/>
+          <w:bCs/>
+        </w:rPr>
+        <w:t>Decision Boundary Visualization:</w:t>
+      </w:r>
+      <w:r>
+        <w:t xml:space="preserve"> The script visualizes the decision boundary of the trained model by creating a contour plot. The test pitches are also plotted on this contour plot.</w:t>
+      </w:r>
+    </w:p>
+    <w:p>
+      <w:r>
+        <w:t>The machine learning techniques used in this script include:</w:t>
+      </w:r>
+    </w:p>
+    <w:p>
+      <w:pPr>
+        <w:numPr>
+          <w:ilvl w:val="0"/>
+          <w:numId w:val="6"/>
+        </w:numPr>
+      </w:pPr>
+      <w:r>
+        <w:rPr>
+          <w:b/>
+          <w:bCs/>
+        </w:rPr>
+        <w:t>Data Normalization:</w:t>
+      </w:r>
+      <w:r>
+        <w:t xml:space="preserve"> This is a preprocessing step that transforms the values of numeric variables in the dataset to a common scale, without distorting differences in the ranges of values or losing information.</w:t>
+      </w:r>
+    </w:p>
+    <w:p>
+      <w:pPr>
+        <w:numPr>
+          <w:ilvl w:val="0"/>
+          <w:numId w:val="7"/>
+        </w:numPr>
+      </w:pPr>
+      <w:r>
+        <w:rPr>
+          <w:b/>
+          <w:bCs/>
+        </w:rPr>
+        <w:t>Train-Test Split:</w:t>
+      </w:r>
+      <w:r>
+        <w:t xml:space="preserve"> This is a technique for evaluating the performance of a machine learning algorithm. It involves splitting the dataset into two subsets: one for training the model and the other for testing the model's predictions.</w:t>
+      </w:r>
+    </w:p>
+    <w:p>
+      <w:pPr>
+        <w:numPr>
+          <w:ilvl w:val="0"/>
+          <w:numId w:val="8"/>
+        </w:numPr>
+      </w:pPr>
+      <w:r>
+        <w:rPr>
+          <w:b/>
+          <w:bCs/>
+        </w:rPr>
+        <w:t>Random Forest Classifier:</w:t>
+      </w:r>
+      <w:r>
+        <w:t xml:space="preserve"> This is a type of ensemble machine learning algorithm that operates by constructing multiple decision trees during training and outputting the class that is the mode of the classes output by individual trees.</w:t>
+      </w:r>
+    </w:p>
+    <w:p>
+      <w:pPr>
+        <w:numPr>
+          <w:ilvl w:val="0"/>
+          <w:numId w:val="9"/>
+        </w:numPr>
+      </w:pPr>
+      <w:r>
+        <w:t>Accuracy Score: This is a metric for evaluating classification models. Informally, accuracy is the fraction of predictions our model got right.</w:t>
+      </w:r>
+    </w:p>
+    <w:p>
+      <w:pPr>
+        <w:rPr>
+          <w:b/>
+          <w:bCs/>
+        </w:rPr>
+      </w:pPr>
+      <w:r>
+        <w:rPr>
+          <w:b/>
+          <w:bCs/>
+        </w:rPr>
+        <w:t>Possible Optimizations:</w:t>
+      </w:r>
+    </w:p>
+    <w:p>
+      <w:r>
+        <w:t>The current code is already quite optimized and uses a robust machine learning model, the Random Forest Classifier, which is known for its high accuracy and ability to prevent overfitting. However, there are a few improvements and additional techniques that could be applied:</w:t>
+      </w:r>
+    </w:p>
+    <w:p>
+      <w:pPr>
+        <w:numPr>
+          <w:ilvl w:val="0"/>
+          <w:numId w:val="10"/>
+        </w:numPr>
+      </w:pPr>
+      <w:r>
+        <w:rPr>
+          <w:b/>
+          <w:bCs/>
+        </w:rPr>
+        <w:lastRenderedPageBreak/>
+        <w:t>Cross-Validation:</w:t>
+      </w:r>
+      <w:r>
+        <w:t xml:space="preserve"> Instead of a simple train-test split, you could use cross-validation to get a more robust measure of your model's performance. This involves splitting your data into 'k' subsets and training/testing your model 'k' times, each time with a different subset reserved as the test set.</w:t>
+      </w:r>
+    </w:p>
+    <w:p>
+      <w:pPr>
+        <w:numPr>
+          <w:ilvl w:val="0"/>
+          <w:numId w:val="11"/>
+        </w:numPr>
+      </w:pPr>
+      <w:r>
+        <w:rPr>
+          <w:b/>
+          <w:bCs/>
+        </w:rPr>
+        <w:t>Hyperparameter Tuning:</w:t>
+      </w:r>
+      <w:r>
+        <w:t xml:space="preserve"> The parameters of the Random Forest Classifier (like </w:t>
+      </w:r>
+      <w:r>
+        <w:rPr>
+          <w:b/>
+          <w:bCs/>
+        </w:rPr>
+        <w:t>n_estimators</w:t>
+      </w:r>
+      <w:r>
+        <w:t>, </w:t>
+      </w:r>
+      <w:r>
+        <w:rPr>
+          <w:b/>
+          <w:bCs/>
+        </w:rPr>
+        <w:t>max_depth</w:t>
+      </w:r>
+      <w:r>
+        <w:t>, </w:t>
+      </w:r>
+      <w:r>
+        <w:rPr>
+          <w:b/>
+          <w:bCs/>
+        </w:rPr>
+        <w:t>min_samples_split</w:t>
+      </w:r>
+      <w:r>
+        <w:t>, and </w:t>
+      </w:r>
+      <w:r>
+        <w:rPr>
+          <w:b/>
+          <w:bCs/>
+        </w:rPr>
+        <w:t>min_samples_leaf</w:t>
+      </w:r>
+      <w:r>
+        <w:t xml:space="preserve">) are currently hardcoded. </w:t>
+      </w:r>
+      <w:r>
+        <w:t>We</w:t>
+      </w:r>
+      <w:r>
+        <w:t xml:space="preserve"> could use </w:t>
+      </w:r>
+      <w:r>
+        <w:rPr>
+          <w:b/>
+          <w:bCs/>
+        </w:rPr>
+        <w:t>GridSearchCV</w:t>
+      </w:r>
+      <w:r>
+        <w:t xml:space="preserve"> or </w:t>
+      </w:r>
+      <w:r>
+        <w:rPr>
+          <w:b/>
+          <w:bCs/>
+        </w:rPr>
+        <w:t>RandomizedSearchCV</w:t>
+      </w:r>
+      <w:r>
+        <w:t xml:space="preserve"> from </w:t>
+      </w:r>
+      <w:r>
+        <w:rPr>
+          <w:b/>
+          <w:bCs/>
+        </w:rPr>
+        <w:t>sklearn</w:t>
+      </w:r>
+      <w:r>
+        <w:t xml:space="preserve"> to find the optimal parameters for your model.</w:t>
+      </w:r>
+    </w:p>
+    <w:p>
+      <w:pPr>
+        <w:numPr>
+          <w:ilvl w:val="0"/>
+          <w:numId w:val="12"/>
+        </w:numPr>
+      </w:pPr>
+      <w:r>
+        <w:rPr>
+          <w:b/>
+          <w:bCs/>
+        </w:rPr>
+        <w:t>Feature Importance:</w:t>
+      </w:r>
+      <w:r>
+        <w:t xml:space="preserve"> Random Forests allow you to measure the importance of each feature in making predictions. You could add a section to your code that outputs the feature </w:t>
+      </w:r>
+      <w:r>
+        <w:t>importance</w:t>
+      </w:r>
+      <w:r>
+        <w:t>, which could give you insights into which features are most influential in an umpire's call.</w:t>
+      </w:r>
+    </w:p>
+    <w:p/>
+    <w:p>
+      <w:pPr>
+        <w:rPr>
+          <w:b/>
+          <w:bCs/>
+        </w:rPr>
+      </w:pPr>
+      <w:r>
+        <w:rPr>
+          <w:b/>
+          <w:bCs/>
+        </w:rPr>
+        <w:t>Hyperparameter Tuning:</w:t>
+      </w:r>
+    </w:p>
+    <w:p>
+      <w:r>
+        <w:rPr>
+          <w:b/>
+          <w:bCs/>
+        </w:rPr>
+        <w:t>Best Hyperparameters for Angel Hernandez:</w:t>
+      </w:r>
+      <w:r>
+        <w:t xml:space="preserve"> {'max_depth': 10, 'min_samples_leaf': 1, 'min_samples_split': 10, 'n_estimators': 200}</w:t>
+      </w:r>
+    </w:p>
+    <w:p>
+      <w:r>
+        <w:rPr>
+          <w:b/>
+          <w:bCs/>
+        </w:rPr>
+        <w:t>Best Hyperparameters for Erich Bacchus:</w:t>
+      </w:r>
+      <w:r>
+        <w:t xml:space="preserve"> {'max_depth': 10, 'min_samples_leaf': 1, 'min_samples_split': 5, 'n_estimators': 50}</w:t>
+      </w:r>
+    </w:p>
+    <w:p>
+      <w:r>
+        <w:rPr>
+          <w:b/>
+          <w:bCs/>
+        </w:rPr>
+        <w:t>Best Hyperparameters for Junior Valentine:</w:t>
+      </w:r>
+      <w:r>
+        <w:t xml:space="preserve"> {'max_depth': 20, 'min_samples_leaf': 5, 'min_samples_split': 10, 'n_estimators': 100}</w:t>
+      </w:r>
+    </w:p>
+    <w:p>
+      <w:r>
+        <w:rPr>
+          <w:b/>
+          <w:bCs/>
+        </w:rPr>
+        <w:t>Best Hyperparameters for Malachi Moore:</w:t>
+      </w:r>
+      <w:r>
+        <w:t xml:space="preserve"> {'max_depth': 10, 'min_samples_leaf': 5, 'min_samples_split': 2, 'n_estimators': 100}</w:t>
+      </w:r>
+    </w:p>
+    <w:p>
+      <w:r>
+        <w:rPr>
+          <w:b/>
+          <w:bCs/>
+        </w:rPr>
+        <w:t>Best Hyperparameters for Pat Hoberg: {</w:t>
+      </w:r>
+      <w:r>
+        <w:t>'max_depth': 10, 'min_samples_leaf': 5, 'min_samples_split': 5, 'n_estimators': 100}</w:t>
+      </w:r>
+    </w:p>
+    <w:p>
+      <w:r>
+        <w:rPr>
+          <w:b/>
+          <w:bCs/>
+        </w:rPr>
+        <w:t>Best Hyperparameters for Quinn Wolcott:</w:t>
+      </w:r>
+      <w:r>
+        <w:t xml:space="preserve"> {'max_depth': 5, 'min_samples_leaf': 1, 'min_samples_split': 10, 'n_estimators': 50}</w:t>
+      </w:r>
+    </w:p>
+    <w:p/>
     <w:sectPr>
       <w:pgSz w:w="12240" w:h="15840"/>
       <w:pgMar w:top="1440" w:right="1440" w:bottom="1440" w:left="1440" w:header="720" w:footer="720" w:gutter="0"/>
@@ -15,6 +530,1547 @@
     </w:sectPr>
   </w:body>
 </w:document>
+</file>
+
+<file path=word/numbering.xml><?xml version="1.0" encoding="utf-8"?>
+<w:numbering xmlns:wpc="http://schemas.microsoft.com/office/word/2010/wordprocessingCanvas" xmlns:cx="http://schemas.microsoft.com/office/drawing/2014/chartex" xmlns:cx1="http://schemas.microsoft.com/office/drawing/2015/9/8/chartex" xmlns:cx2="http://schemas.microsoft.com/office/drawing/2015/10/21/chartex" xmlns:cx3="http://schemas.microsoft.com/office/drawing/2016/5/9/chartex" xmlns:cx4="http://schemas.microsoft.com/office/drawing/2016/5/10/chartex" xmlns:cx5="http://schemas.microsoft.com/office/drawing/2016/5/11/chartex" xmlns:cx6="http://schemas.microsoft.com/office/drawing/2016/5/12/chartex" xmlns:cx7="http://schemas.microsoft.com/office/drawing/2016/5/13/chartex" xmlns:cx8="http://schemas.microsoft.com/office/drawing/2016/5/14/chartex" xmlns:mc="http://schemas.openxmlformats.org/markup-compatibility/2006" xmlns:aink="http://schemas.microsoft.com/office/drawing/2016/ink" xmlns:am3d="http://schemas.microsoft.com/office/drawing/2017/model3d" xmlns:o="urn:schemas-microsoft-com:office:office" xmlns:oel="http://schemas.microsoft.com/office/2019/extlst" xmlns:r="http://schemas.openxmlformats.org/officeDocument/2006/relationships" xmlns:m="http://schemas.openxmlformats.org/officeDocument/2006/math" xmlns:v="urn:schemas-microsoft-com:vml" xmlns:wp14="http://schemas.microsoft.com/office/word/2010/wordprocessingDrawing" xmlns:wp="http://schemas.openxmlformats.org/drawingml/2006/wordprocessingDrawing" xmlns:w10="urn:schemas-microsoft-com:office:word" xmlns:w="http://schemas.openxmlformats.org/wordprocessingml/2006/main" xmlns:w14="http://schemas.microsoft.com/office/word/2010/wordml" xmlns:w15="http://schemas.microsoft.com/office/word/2012/wordml" xmlns:w16cex="http://schemas.microsoft.com/office/word/2018/wordml/cex" xmlns:w16cid="http://schemas.microsoft.com/office/word/2016/wordml/cid" xmlns:w16="http://schemas.microsoft.com/office/word/2018/wordml" xmlns:w16sdtdh="http://schemas.microsoft.com/office/word/2020/wordml/sdtdatahash" xmlns:w16se="http://schemas.microsoft.com/office/word/2015/wordml/symex" xmlns:wpg="http://schemas.microsoft.com/office/word/2010/wordprocessingGroup" xmlns:wpi="http://schemas.microsoft.com/office/word/2010/wordprocessingInk" xmlns:wne="http://schemas.microsoft.com/office/word/2006/wordml" xmlns:wps="http://schemas.microsoft.com/office/word/2010/wordprocessingShape" mc:Ignorable="w14 w15 w16se w16cid w16 w16cex w16sdtdh wp14">
+  <w:abstractNum w:abstractNumId="0" w15:restartNumberingAfterBreak="0">
+    <w:nsid w:val="205A599F"/>
+    <w:multiLevelType w:val="multilevel"/>
+    <w:tmpl w:val="F1107848"/>
+    <w:lvl w:ilvl="0">
+      <w:start w:val="2"/>
+      <w:numFmt w:val="decimal"/>
+      <w:lvlText w:val="%1."/>
+      <w:lvlJc w:val="left"/>
+      <w:pPr>
+        <w:tabs>
+          <w:tab w:val="num" w:pos="720"/>
+        </w:tabs>
+        <w:ind w:left="720" w:hanging="360"/>
+      </w:pPr>
+    </w:lvl>
+    <w:lvl w:ilvl="1" w:tentative="1">
+      <w:start w:val="1"/>
+      <w:numFmt w:val="decimal"/>
+      <w:lvlText w:val="%2."/>
+      <w:lvlJc w:val="left"/>
+      <w:pPr>
+        <w:tabs>
+          <w:tab w:val="num" w:pos="1440"/>
+        </w:tabs>
+        <w:ind w:left="1440" w:hanging="360"/>
+      </w:pPr>
+    </w:lvl>
+    <w:lvl w:ilvl="2" w:tentative="1">
+      <w:start w:val="1"/>
+      <w:numFmt w:val="decimal"/>
+      <w:lvlText w:val="%3."/>
+      <w:lvlJc w:val="left"/>
+      <w:pPr>
+        <w:tabs>
+          <w:tab w:val="num" w:pos="2160"/>
+        </w:tabs>
+        <w:ind w:left="2160" w:hanging="360"/>
+      </w:pPr>
+    </w:lvl>
+    <w:lvl w:ilvl="3" w:tentative="1">
+      <w:start w:val="1"/>
+      <w:numFmt w:val="decimal"/>
+      <w:lvlText w:val="%4."/>
+      <w:lvlJc w:val="left"/>
+      <w:pPr>
+        <w:tabs>
+          <w:tab w:val="num" w:pos="2880"/>
+        </w:tabs>
+        <w:ind w:left="2880" w:hanging="360"/>
+      </w:pPr>
+    </w:lvl>
+    <w:lvl w:ilvl="4" w:tentative="1">
+      <w:start w:val="1"/>
+      <w:numFmt w:val="decimal"/>
+      <w:lvlText w:val="%5."/>
+      <w:lvlJc w:val="left"/>
+      <w:pPr>
+        <w:tabs>
+          <w:tab w:val="num" w:pos="3600"/>
+        </w:tabs>
+        <w:ind w:left="3600" w:hanging="360"/>
+      </w:pPr>
+    </w:lvl>
+    <w:lvl w:ilvl="5" w:tentative="1">
+      <w:start w:val="1"/>
+      <w:numFmt w:val="decimal"/>
+      <w:lvlText w:val="%6."/>
+      <w:lvlJc w:val="left"/>
+      <w:pPr>
+        <w:tabs>
+          <w:tab w:val="num" w:pos="4320"/>
+        </w:tabs>
+        <w:ind w:left="4320" w:hanging="360"/>
+      </w:pPr>
+    </w:lvl>
+    <w:lvl w:ilvl="6" w:tentative="1">
+      <w:start w:val="1"/>
+      <w:numFmt w:val="decimal"/>
+      <w:lvlText w:val="%7."/>
+      <w:lvlJc w:val="left"/>
+      <w:pPr>
+        <w:tabs>
+          <w:tab w:val="num" w:pos="5040"/>
+        </w:tabs>
+        <w:ind w:left="5040" w:hanging="360"/>
+      </w:pPr>
+    </w:lvl>
+    <w:lvl w:ilvl="7" w:tentative="1">
+      <w:start w:val="1"/>
+      <w:numFmt w:val="decimal"/>
+      <w:lvlText w:val="%8."/>
+      <w:lvlJc w:val="left"/>
+      <w:pPr>
+        <w:tabs>
+          <w:tab w:val="num" w:pos="5760"/>
+        </w:tabs>
+        <w:ind w:left="5760" w:hanging="360"/>
+      </w:pPr>
+    </w:lvl>
+    <w:lvl w:ilvl="8" w:tentative="1">
+      <w:start w:val="1"/>
+      <w:numFmt w:val="decimal"/>
+      <w:lvlText w:val="%9."/>
+      <w:lvlJc w:val="left"/>
+      <w:pPr>
+        <w:tabs>
+          <w:tab w:val="num" w:pos="6480"/>
+        </w:tabs>
+        <w:ind w:left="6480" w:hanging="360"/>
+      </w:pPr>
+    </w:lvl>
+  </w:abstractNum>
+  <w:abstractNum w:abstractNumId="1" w15:restartNumberingAfterBreak="0">
+    <w:nsid w:val="234078B6"/>
+    <w:multiLevelType w:val="multilevel"/>
+    <w:tmpl w:val="5440800C"/>
+    <w:lvl w:ilvl="0">
+      <w:start w:val="4"/>
+      <w:numFmt w:val="decimal"/>
+      <w:lvlText w:val="%1."/>
+      <w:lvlJc w:val="left"/>
+      <w:pPr>
+        <w:tabs>
+          <w:tab w:val="num" w:pos="720"/>
+        </w:tabs>
+        <w:ind w:left="720" w:hanging="360"/>
+      </w:pPr>
+    </w:lvl>
+    <w:lvl w:ilvl="1" w:tentative="1">
+      <w:start w:val="1"/>
+      <w:numFmt w:val="decimal"/>
+      <w:lvlText w:val="%2."/>
+      <w:lvlJc w:val="left"/>
+      <w:pPr>
+        <w:tabs>
+          <w:tab w:val="num" w:pos="1440"/>
+        </w:tabs>
+        <w:ind w:left="1440" w:hanging="360"/>
+      </w:pPr>
+    </w:lvl>
+    <w:lvl w:ilvl="2" w:tentative="1">
+      <w:start w:val="1"/>
+      <w:numFmt w:val="decimal"/>
+      <w:lvlText w:val="%3."/>
+      <w:lvlJc w:val="left"/>
+      <w:pPr>
+        <w:tabs>
+          <w:tab w:val="num" w:pos="2160"/>
+        </w:tabs>
+        <w:ind w:left="2160" w:hanging="360"/>
+      </w:pPr>
+    </w:lvl>
+    <w:lvl w:ilvl="3" w:tentative="1">
+      <w:start w:val="1"/>
+      <w:numFmt w:val="decimal"/>
+      <w:lvlText w:val="%4."/>
+      <w:lvlJc w:val="left"/>
+      <w:pPr>
+        <w:tabs>
+          <w:tab w:val="num" w:pos="2880"/>
+        </w:tabs>
+        <w:ind w:left="2880" w:hanging="360"/>
+      </w:pPr>
+    </w:lvl>
+    <w:lvl w:ilvl="4" w:tentative="1">
+      <w:start w:val="1"/>
+      <w:numFmt w:val="decimal"/>
+      <w:lvlText w:val="%5."/>
+      <w:lvlJc w:val="left"/>
+      <w:pPr>
+        <w:tabs>
+          <w:tab w:val="num" w:pos="3600"/>
+        </w:tabs>
+        <w:ind w:left="3600" w:hanging="360"/>
+      </w:pPr>
+    </w:lvl>
+    <w:lvl w:ilvl="5" w:tentative="1">
+      <w:start w:val="1"/>
+      <w:numFmt w:val="decimal"/>
+      <w:lvlText w:val="%6."/>
+      <w:lvlJc w:val="left"/>
+      <w:pPr>
+        <w:tabs>
+          <w:tab w:val="num" w:pos="4320"/>
+        </w:tabs>
+        <w:ind w:left="4320" w:hanging="360"/>
+      </w:pPr>
+    </w:lvl>
+    <w:lvl w:ilvl="6" w:tentative="1">
+      <w:start w:val="1"/>
+      <w:numFmt w:val="decimal"/>
+      <w:lvlText w:val="%7."/>
+      <w:lvlJc w:val="left"/>
+      <w:pPr>
+        <w:tabs>
+          <w:tab w:val="num" w:pos="5040"/>
+        </w:tabs>
+        <w:ind w:left="5040" w:hanging="360"/>
+      </w:pPr>
+    </w:lvl>
+    <w:lvl w:ilvl="7" w:tentative="1">
+      <w:start w:val="1"/>
+      <w:numFmt w:val="decimal"/>
+      <w:lvlText w:val="%8."/>
+      <w:lvlJc w:val="left"/>
+      <w:pPr>
+        <w:tabs>
+          <w:tab w:val="num" w:pos="5760"/>
+        </w:tabs>
+        <w:ind w:left="5760" w:hanging="360"/>
+      </w:pPr>
+    </w:lvl>
+    <w:lvl w:ilvl="8" w:tentative="1">
+      <w:start w:val="1"/>
+      <w:numFmt w:val="decimal"/>
+      <w:lvlText w:val="%9."/>
+      <w:lvlJc w:val="left"/>
+      <w:pPr>
+        <w:tabs>
+          <w:tab w:val="num" w:pos="6480"/>
+        </w:tabs>
+        <w:ind w:left="6480" w:hanging="360"/>
+      </w:pPr>
+    </w:lvl>
+  </w:abstractNum>
+  <w:abstractNum w:abstractNumId="2" w15:restartNumberingAfterBreak="0">
+    <w:nsid w:val="26A075EA"/>
+    <w:multiLevelType w:val="multilevel"/>
+    <w:tmpl w:val="DA6CF760"/>
+    <w:lvl w:ilvl="0">
+      <w:start w:val="1"/>
+      <w:numFmt w:val="bullet"/>
+      <w:lvlText w:val=""/>
+      <w:lvlJc w:val="left"/>
+      <w:pPr>
+        <w:tabs>
+          <w:tab w:val="num" w:pos="720"/>
+        </w:tabs>
+        <w:ind w:left="720" w:hanging="360"/>
+      </w:pPr>
+      <w:rPr>
+        <w:rFonts w:ascii="Symbol" w:hAnsi="Symbol" w:hint="default"/>
+        <w:sz w:val="20"/>
+      </w:rPr>
+    </w:lvl>
+    <w:lvl w:ilvl="1" w:tentative="1">
+      <w:start w:val="1"/>
+      <w:numFmt w:val="bullet"/>
+      <w:lvlText w:val="o"/>
+      <w:lvlJc w:val="left"/>
+      <w:pPr>
+        <w:tabs>
+          <w:tab w:val="num" w:pos="1440"/>
+        </w:tabs>
+        <w:ind w:left="1440" w:hanging="360"/>
+      </w:pPr>
+      <w:rPr>
+        <w:rFonts w:ascii="Courier New" w:hAnsi="Courier New" w:hint="default"/>
+        <w:sz w:val="20"/>
+      </w:rPr>
+    </w:lvl>
+    <w:lvl w:ilvl="2" w:tentative="1">
+      <w:start w:val="1"/>
+      <w:numFmt w:val="bullet"/>
+      <w:lvlText w:val=""/>
+      <w:lvlJc w:val="left"/>
+      <w:pPr>
+        <w:tabs>
+          <w:tab w:val="num" w:pos="2160"/>
+        </w:tabs>
+        <w:ind w:left="2160" w:hanging="360"/>
+      </w:pPr>
+      <w:rPr>
+        <w:rFonts w:ascii="Wingdings" w:hAnsi="Wingdings" w:hint="default"/>
+        <w:sz w:val="20"/>
+      </w:rPr>
+    </w:lvl>
+    <w:lvl w:ilvl="3" w:tentative="1">
+      <w:start w:val="1"/>
+      <w:numFmt w:val="bullet"/>
+      <w:lvlText w:val=""/>
+      <w:lvlJc w:val="left"/>
+      <w:pPr>
+        <w:tabs>
+          <w:tab w:val="num" w:pos="2880"/>
+        </w:tabs>
+        <w:ind w:left="2880" w:hanging="360"/>
+      </w:pPr>
+      <w:rPr>
+        <w:rFonts w:ascii="Wingdings" w:hAnsi="Wingdings" w:hint="default"/>
+        <w:sz w:val="20"/>
+      </w:rPr>
+    </w:lvl>
+    <w:lvl w:ilvl="4" w:tentative="1">
+      <w:start w:val="1"/>
+      <w:numFmt w:val="bullet"/>
+      <w:lvlText w:val=""/>
+      <w:lvlJc w:val="left"/>
+      <w:pPr>
+        <w:tabs>
+          <w:tab w:val="num" w:pos="3600"/>
+        </w:tabs>
+        <w:ind w:left="3600" w:hanging="360"/>
+      </w:pPr>
+      <w:rPr>
+        <w:rFonts w:ascii="Wingdings" w:hAnsi="Wingdings" w:hint="default"/>
+        <w:sz w:val="20"/>
+      </w:rPr>
+    </w:lvl>
+    <w:lvl w:ilvl="5" w:tentative="1">
+      <w:start w:val="1"/>
+      <w:numFmt w:val="bullet"/>
+      <w:lvlText w:val=""/>
+      <w:lvlJc w:val="left"/>
+      <w:pPr>
+        <w:tabs>
+          <w:tab w:val="num" w:pos="4320"/>
+        </w:tabs>
+        <w:ind w:left="4320" w:hanging="360"/>
+      </w:pPr>
+      <w:rPr>
+        <w:rFonts w:ascii="Wingdings" w:hAnsi="Wingdings" w:hint="default"/>
+        <w:sz w:val="20"/>
+      </w:rPr>
+    </w:lvl>
+    <w:lvl w:ilvl="6" w:tentative="1">
+      <w:start w:val="1"/>
+      <w:numFmt w:val="bullet"/>
+      <w:lvlText w:val=""/>
+      <w:lvlJc w:val="left"/>
+      <w:pPr>
+        <w:tabs>
+          <w:tab w:val="num" w:pos="5040"/>
+        </w:tabs>
+        <w:ind w:left="5040" w:hanging="360"/>
+      </w:pPr>
+      <w:rPr>
+        <w:rFonts w:ascii="Wingdings" w:hAnsi="Wingdings" w:hint="default"/>
+        <w:sz w:val="20"/>
+      </w:rPr>
+    </w:lvl>
+    <w:lvl w:ilvl="7" w:tentative="1">
+      <w:start w:val="1"/>
+      <w:numFmt w:val="bullet"/>
+      <w:lvlText w:val=""/>
+      <w:lvlJc w:val="left"/>
+      <w:pPr>
+        <w:tabs>
+          <w:tab w:val="num" w:pos="5760"/>
+        </w:tabs>
+        <w:ind w:left="5760" w:hanging="360"/>
+      </w:pPr>
+      <w:rPr>
+        <w:rFonts w:ascii="Wingdings" w:hAnsi="Wingdings" w:hint="default"/>
+        <w:sz w:val="20"/>
+      </w:rPr>
+    </w:lvl>
+    <w:lvl w:ilvl="8" w:tentative="1">
+      <w:start w:val="1"/>
+      <w:numFmt w:val="bullet"/>
+      <w:lvlText w:val=""/>
+      <w:lvlJc w:val="left"/>
+      <w:pPr>
+        <w:tabs>
+          <w:tab w:val="num" w:pos="6480"/>
+        </w:tabs>
+        <w:ind w:left="6480" w:hanging="360"/>
+      </w:pPr>
+      <w:rPr>
+        <w:rFonts w:ascii="Wingdings" w:hAnsi="Wingdings" w:hint="default"/>
+        <w:sz w:val="20"/>
+      </w:rPr>
+    </w:lvl>
+  </w:abstractNum>
+  <w:abstractNum w:abstractNumId="3" w15:restartNumberingAfterBreak="0">
+    <w:nsid w:val="2A9F503D"/>
+    <w:multiLevelType w:val="multilevel"/>
+    <w:tmpl w:val="093238D4"/>
+    <w:lvl w:ilvl="0">
+      <w:start w:val="5"/>
+      <w:numFmt w:val="decimal"/>
+      <w:lvlText w:val="%1."/>
+      <w:lvlJc w:val="left"/>
+      <w:pPr>
+        <w:tabs>
+          <w:tab w:val="num" w:pos="720"/>
+        </w:tabs>
+        <w:ind w:left="720" w:hanging="360"/>
+      </w:pPr>
+    </w:lvl>
+    <w:lvl w:ilvl="1" w:tentative="1">
+      <w:start w:val="1"/>
+      <w:numFmt w:val="decimal"/>
+      <w:lvlText w:val="%2."/>
+      <w:lvlJc w:val="left"/>
+      <w:pPr>
+        <w:tabs>
+          <w:tab w:val="num" w:pos="1440"/>
+        </w:tabs>
+        <w:ind w:left="1440" w:hanging="360"/>
+      </w:pPr>
+    </w:lvl>
+    <w:lvl w:ilvl="2" w:tentative="1">
+      <w:start w:val="1"/>
+      <w:numFmt w:val="decimal"/>
+      <w:lvlText w:val="%3."/>
+      <w:lvlJc w:val="left"/>
+      <w:pPr>
+        <w:tabs>
+          <w:tab w:val="num" w:pos="2160"/>
+        </w:tabs>
+        <w:ind w:left="2160" w:hanging="360"/>
+      </w:pPr>
+    </w:lvl>
+    <w:lvl w:ilvl="3" w:tentative="1">
+      <w:start w:val="1"/>
+      <w:numFmt w:val="decimal"/>
+      <w:lvlText w:val="%4."/>
+      <w:lvlJc w:val="left"/>
+      <w:pPr>
+        <w:tabs>
+          <w:tab w:val="num" w:pos="2880"/>
+        </w:tabs>
+        <w:ind w:left="2880" w:hanging="360"/>
+      </w:pPr>
+    </w:lvl>
+    <w:lvl w:ilvl="4" w:tentative="1">
+      <w:start w:val="1"/>
+      <w:numFmt w:val="decimal"/>
+      <w:lvlText w:val="%5."/>
+      <w:lvlJc w:val="left"/>
+      <w:pPr>
+        <w:tabs>
+          <w:tab w:val="num" w:pos="3600"/>
+        </w:tabs>
+        <w:ind w:left="3600" w:hanging="360"/>
+      </w:pPr>
+    </w:lvl>
+    <w:lvl w:ilvl="5" w:tentative="1">
+      <w:start w:val="1"/>
+      <w:numFmt w:val="decimal"/>
+      <w:lvlText w:val="%6."/>
+      <w:lvlJc w:val="left"/>
+      <w:pPr>
+        <w:tabs>
+          <w:tab w:val="num" w:pos="4320"/>
+        </w:tabs>
+        <w:ind w:left="4320" w:hanging="360"/>
+      </w:pPr>
+    </w:lvl>
+    <w:lvl w:ilvl="6" w:tentative="1">
+      <w:start w:val="1"/>
+      <w:numFmt w:val="decimal"/>
+      <w:lvlText w:val="%7."/>
+      <w:lvlJc w:val="left"/>
+      <w:pPr>
+        <w:tabs>
+          <w:tab w:val="num" w:pos="5040"/>
+        </w:tabs>
+        <w:ind w:left="5040" w:hanging="360"/>
+      </w:pPr>
+    </w:lvl>
+    <w:lvl w:ilvl="7" w:tentative="1">
+      <w:start w:val="1"/>
+      <w:numFmt w:val="decimal"/>
+      <w:lvlText w:val="%8."/>
+      <w:lvlJc w:val="left"/>
+      <w:pPr>
+        <w:tabs>
+          <w:tab w:val="num" w:pos="5760"/>
+        </w:tabs>
+        <w:ind w:left="5760" w:hanging="360"/>
+      </w:pPr>
+    </w:lvl>
+    <w:lvl w:ilvl="8" w:tentative="1">
+      <w:start w:val="1"/>
+      <w:numFmt w:val="decimal"/>
+      <w:lvlText w:val="%9."/>
+      <w:lvlJc w:val="left"/>
+      <w:pPr>
+        <w:tabs>
+          <w:tab w:val="num" w:pos="6480"/>
+        </w:tabs>
+        <w:ind w:left="6480" w:hanging="360"/>
+      </w:pPr>
+    </w:lvl>
+  </w:abstractNum>
+  <w:abstractNum w:abstractNumId="4" w15:restartNumberingAfterBreak="0">
+    <w:nsid w:val="32C90352"/>
+    <w:multiLevelType w:val="multilevel"/>
+    <w:tmpl w:val="030AD7D6"/>
+    <w:lvl w:ilvl="0">
+      <w:start w:val="2"/>
+      <w:numFmt w:val="decimal"/>
+      <w:lvlText w:val="%1."/>
+      <w:lvlJc w:val="left"/>
+      <w:pPr>
+        <w:tabs>
+          <w:tab w:val="num" w:pos="720"/>
+        </w:tabs>
+        <w:ind w:left="720" w:hanging="360"/>
+      </w:pPr>
+    </w:lvl>
+    <w:lvl w:ilvl="1" w:tentative="1">
+      <w:start w:val="1"/>
+      <w:numFmt w:val="decimal"/>
+      <w:lvlText w:val="%2."/>
+      <w:lvlJc w:val="left"/>
+      <w:pPr>
+        <w:tabs>
+          <w:tab w:val="num" w:pos="1440"/>
+        </w:tabs>
+        <w:ind w:left="1440" w:hanging="360"/>
+      </w:pPr>
+    </w:lvl>
+    <w:lvl w:ilvl="2" w:tentative="1">
+      <w:start w:val="1"/>
+      <w:numFmt w:val="decimal"/>
+      <w:lvlText w:val="%3."/>
+      <w:lvlJc w:val="left"/>
+      <w:pPr>
+        <w:tabs>
+          <w:tab w:val="num" w:pos="2160"/>
+        </w:tabs>
+        <w:ind w:left="2160" w:hanging="360"/>
+      </w:pPr>
+    </w:lvl>
+    <w:lvl w:ilvl="3" w:tentative="1">
+      <w:start w:val="1"/>
+      <w:numFmt w:val="decimal"/>
+      <w:lvlText w:val="%4."/>
+      <w:lvlJc w:val="left"/>
+      <w:pPr>
+        <w:tabs>
+          <w:tab w:val="num" w:pos="2880"/>
+        </w:tabs>
+        <w:ind w:left="2880" w:hanging="360"/>
+      </w:pPr>
+    </w:lvl>
+    <w:lvl w:ilvl="4" w:tentative="1">
+      <w:start w:val="1"/>
+      <w:numFmt w:val="decimal"/>
+      <w:lvlText w:val="%5."/>
+      <w:lvlJc w:val="left"/>
+      <w:pPr>
+        <w:tabs>
+          <w:tab w:val="num" w:pos="3600"/>
+        </w:tabs>
+        <w:ind w:left="3600" w:hanging="360"/>
+      </w:pPr>
+    </w:lvl>
+    <w:lvl w:ilvl="5" w:tentative="1">
+      <w:start w:val="1"/>
+      <w:numFmt w:val="decimal"/>
+      <w:lvlText w:val="%6."/>
+      <w:lvlJc w:val="left"/>
+      <w:pPr>
+        <w:tabs>
+          <w:tab w:val="num" w:pos="4320"/>
+        </w:tabs>
+        <w:ind w:left="4320" w:hanging="360"/>
+      </w:pPr>
+    </w:lvl>
+    <w:lvl w:ilvl="6" w:tentative="1">
+      <w:start w:val="1"/>
+      <w:numFmt w:val="decimal"/>
+      <w:lvlText w:val="%7."/>
+      <w:lvlJc w:val="left"/>
+      <w:pPr>
+        <w:tabs>
+          <w:tab w:val="num" w:pos="5040"/>
+        </w:tabs>
+        <w:ind w:left="5040" w:hanging="360"/>
+      </w:pPr>
+    </w:lvl>
+    <w:lvl w:ilvl="7" w:tentative="1">
+      <w:start w:val="1"/>
+      <w:numFmt w:val="decimal"/>
+      <w:lvlText w:val="%8."/>
+      <w:lvlJc w:val="left"/>
+      <w:pPr>
+        <w:tabs>
+          <w:tab w:val="num" w:pos="5760"/>
+        </w:tabs>
+        <w:ind w:left="5760" w:hanging="360"/>
+      </w:pPr>
+    </w:lvl>
+    <w:lvl w:ilvl="8" w:tentative="1">
+      <w:start w:val="1"/>
+      <w:numFmt w:val="decimal"/>
+      <w:lvlText w:val="%9."/>
+      <w:lvlJc w:val="left"/>
+      <w:pPr>
+        <w:tabs>
+          <w:tab w:val="num" w:pos="6480"/>
+        </w:tabs>
+        <w:ind w:left="6480" w:hanging="360"/>
+      </w:pPr>
+    </w:lvl>
+  </w:abstractNum>
+  <w:abstractNum w:abstractNumId="5" w15:restartNumberingAfterBreak="0">
+    <w:nsid w:val="3EF32E7F"/>
+    <w:multiLevelType w:val="multilevel"/>
+    <w:tmpl w:val="07968354"/>
+    <w:lvl w:ilvl="0">
+      <w:start w:val="1"/>
+      <w:numFmt w:val="bullet"/>
+      <w:lvlText w:val=""/>
+      <w:lvlJc w:val="left"/>
+      <w:pPr>
+        <w:tabs>
+          <w:tab w:val="num" w:pos="720"/>
+        </w:tabs>
+        <w:ind w:left="720" w:hanging="360"/>
+      </w:pPr>
+      <w:rPr>
+        <w:rFonts w:ascii="Symbol" w:hAnsi="Symbol" w:hint="default"/>
+        <w:sz w:val="20"/>
+      </w:rPr>
+    </w:lvl>
+    <w:lvl w:ilvl="1" w:tentative="1">
+      <w:start w:val="1"/>
+      <w:numFmt w:val="bullet"/>
+      <w:lvlText w:val="o"/>
+      <w:lvlJc w:val="left"/>
+      <w:pPr>
+        <w:tabs>
+          <w:tab w:val="num" w:pos="1440"/>
+        </w:tabs>
+        <w:ind w:left="1440" w:hanging="360"/>
+      </w:pPr>
+      <w:rPr>
+        <w:rFonts w:ascii="Courier New" w:hAnsi="Courier New" w:hint="default"/>
+        <w:sz w:val="20"/>
+      </w:rPr>
+    </w:lvl>
+    <w:lvl w:ilvl="2" w:tentative="1">
+      <w:start w:val="1"/>
+      <w:numFmt w:val="bullet"/>
+      <w:lvlText w:val=""/>
+      <w:lvlJc w:val="left"/>
+      <w:pPr>
+        <w:tabs>
+          <w:tab w:val="num" w:pos="2160"/>
+        </w:tabs>
+        <w:ind w:left="2160" w:hanging="360"/>
+      </w:pPr>
+      <w:rPr>
+        <w:rFonts w:ascii="Wingdings" w:hAnsi="Wingdings" w:hint="default"/>
+        <w:sz w:val="20"/>
+      </w:rPr>
+    </w:lvl>
+    <w:lvl w:ilvl="3" w:tentative="1">
+      <w:start w:val="1"/>
+      <w:numFmt w:val="bullet"/>
+      <w:lvlText w:val=""/>
+      <w:lvlJc w:val="left"/>
+      <w:pPr>
+        <w:tabs>
+          <w:tab w:val="num" w:pos="2880"/>
+        </w:tabs>
+        <w:ind w:left="2880" w:hanging="360"/>
+      </w:pPr>
+      <w:rPr>
+        <w:rFonts w:ascii="Wingdings" w:hAnsi="Wingdings" w:hint="default"/>
+        <w:sz w:val="20"/>
+      </w:rPr>
+    </w:lvl>
+    <w:lvl w:ilvl="4" w:tentative="1">
+      <w:start w:val="1"/>
+      <w:numFmt w:val="bullet"/>
+      <w:lvlText w:val=""/>
+      <w:lvlJc w:val="left"/>
+      <w:pPr>
+        <w:tabs>
+          <w:tab w:val="num" w:pos="3600"/>
+        </w:tabs>
+        <w:ind w:left="3600" w:hanging="360"/>
+      </w:pPr>
+      <w:rPr>
+        <w:rFonts w:ascii="Wingdings" w:hAnsi="Wingdings" w:hint="default"/>
+        <w:sz w:val="20"/>
+      </w:rPr>
+    </w:lvl>
+    <w:lvl w:ilvl="5" w:tentative="1">
+      <w:start w:val="1"/>
+      <w:numFmt w:val="bullet"/>
+      <w:lvlText w:val=""/>
+      <w:lvlJc w:val="left"/>
+      <w:pPr>
+        <w:tabs>
+          <w:tab w:val="num" w:pos="4320"/>
+        </w:tabs>
+        <w:ind w:left="4320" w:hanging="360"/>
+      </w:pPr>
+      <w:rPr>
+        <w:rFonts w:ascii="Wingdings" w:hAnsi="Wingdings" w:hint="default"/>
+        <w:sz w:val="20"/>
+      </w:rPr>
+    </w:lvl>
+    <w:lvl w:ilvl="6" w:tentative="1">
+      <w:start w:val="1"/>
+      <w:numFmt w:val="bullet"/>
+      <w:lvlText w:val=""/>
+      <w:lvlJc w:val="left"/>
+      <w:pPr>
+        <w:tabs>
+          <w:tab w:val="num" w:pos="5040"/>
+        </w:tabs>
+        <w:ind w:left="5040" w:hanging="360"/>
+      </w:pPr>
+      <w:rPr>
+        <w:rFonts w:ascii="Wingdings" w:hAnsi="Wingdings" w:hint="default"/>
+        <w:sz w:val="20"/>
+      </w:rPr>
+    </w:lvl>
+    <w:lvl w:ilvl="7" w:tentative="1">
+      <w:start w:val="1"/>
+      <w:numFmt w:val="bullet"/>
+      <w:lvlText w:val=""/>
+      <w:lvlJc w:val="left"/>
+      <w:pPr>
+        <w:tabs>
+          <w:tab w:val="num" w:pos="5760"/>
+        </w:tabs>
+        <w:ind w:left="5760" w:hanging="360"/>
+      </w:pPr>
+      <w:rPr>
+        <w:rFonts w:ascii="Wingdings" w:hAnsi="Wingdings" w:hint="default"/>
+        <w:sz w:val="20"/>
+      </w:rPr>
+    </w:lvl>
+    <w:lvl w:ilvl="8" w:tentative="1">
+      <w:start w:val="1"/>
+      <w:numFmt w:val="bullet"/>
+      <w:lvlText w:val=""/>
+      <w:lvlJc w:val="left"/>
+      <w:pPr>
+        <w:tabs>
+          <w:tab w:val="num" w:pos="6480"/>
+        </w:tabs>
+        <w:ind w:left="6480" w:hanging="360"/>
+      </w:pPr>
+      <w:rPr>
+        <w:rFonts w:ascii="Wingdings" w:hAnsi="Wingdings" w:hint="default"/>
+        <w:sz w:val="20"/>
+      </w:rPr>
+    </w:lvl>
+  </w:abstractNum>
+  <w:abstractNum w:abstractNumId="6" w15:restartNumberingAfterBreak="0">
+    <w:nsid w:val="45133B83"/>
+    <w:multiLevelType w:val="multilevel"/>
+    <w:tmpl w:val="A4B8AB22"/>
+    <w:lvl w:ilvl="0">
+      <w:start w:val="1"/>
+      <w:numFmt w:val="bullet"/>
+      <w:lvlText w:val=""/>
+      <w:lvlJc w:val="left"/>
+      <w:pPr>
+        <w:tabs>
+          <w:tab w:val="num" w:pos="720"/>
+        </w:tabs>
+        <w:ind w:left="720" w:hanging="360"/>
+      </w:pPr>
+      <w:rPr>
+        <w:rFonts w:ascii="Symbol" w:hAnsi="Symbol" w:hint="default"/>
+        <w:sz w:val="20"/>
+      </w:rPr>
+    </w:lvl>
+    <w:lvl w:ilvl="1" w:tentative="1">
+      <w:start w:val="1"/>
+      <w:numFmt w:val="bullet"/>
+      <w:lvlText w:val="o"/>
+      <w:lvlJc w:val="left"/>
+      <w:pPr>
+        <w:tabs>
+          <w:tab w:val="num" w:pos="1440"/>
+        </w:tabs>
+        <w:ind w:left="1440" w:hanging="360"/>
+      </w:pPr>
+      <w:rPr>
+        <w:rFonts w:ascii="Courier New" w:hAnsi="Courier New" w:hint="default"/>
+        <w:sz w:val="20"/>
+      </w:rPr>
+    </w:lvl>
+    <w:lvl w:ilvl="2" w:tentative="1">
+      <w:start w:val="1"/>
+      <w:numFmt w:val="bullet"/>
+      <w:lvlText w:val=""/>
+      <w:lvlJc w:val="left"/>
+      <w:pPr>
+        <w:tabs>
+          <w:tab w:val="num" w:pos="2160"/>
+        </w:tabs>
+        <w:ind w:left="2160" w:hanging="360"/>
+      </w:pPr>
+      <w:rPr>
+        <w:rFonts w:ascii="Wingdings" w:hAnsi="Wingdings" w:hint="default"/>
+        <w:sz w:val="20"/>
+      </w:rPr>
+    </w:lvl>
+    <w:lvl w:ilvl="3" w:tentative="1">
+      <w:start w:val="1"/>
+      <w:numFmt w:val="bullet"/>
+      <w:lvlText w:val=""/>
+      <w:lvlJc w:val="left"/>
+      <w:pPr>
+        <w:tabs>
+          <w:tab w:val="num" w:pos="2880"/>
+        </w:tabs>
+        <w:ind w:left="2880" w:hanging="360"/>
+      </w:pPr>
+      <w:rPr>
+        <w:rFonts w:ascii="Wingdings" w:hAnsi="Wingdings" w:hint="default"/>
+        <w:sz w:val="20"/>
+      </w:rPr>
+    </w:lvl>
+    <w:lvl w:ilvl="4" w:tentative="1">
+      <w:start w:val="1"/>
+      <w:numFmt w:val="bullet"/>
+      <w:lvlText w:val=""/>
+      <w:lvlJc w:val="left"/>
+      <w:pPr>
+        <w:tabs>
+          <w:tab w:val="num" w:pos="3600"/>
+        </w:tabs>
+        <w:ind w:left="3600" w:hanging="360"/>
+      </w:pPr>
+      <w:rPr>
+        <w:rFonts w:ascii="Wingdings" w:hAnsi="Wingdings" w:hint="default"/>
+        <w:sz w:val="20"/>
+      </w:rPr>
+    </w:lvl>
+    <w:lvl w:ilvl="5" w:tentative="1">
+      <w:start w:val="1"/>
+      <w:numFmt w:val="bullet"/>
+      <w:lvlText w:val=""/>
+      <w:lvlJc w:val="left"/>
+      <w:pPr>
+        <w:tabs>
+          <w:tab w:val="num" w:pos="4320"/>
+        </w:tabs>
+        <w:ind w:left="4320" w:hanging="360"/>
+      </w:pPr>
+      <w:rPr>
+        <w:rFonts w:ascii="Wingdings" w:hAnsi="Wingdings" w:hint="default"/>
+        <w:sz w:val="20"/>
+      </w:rPr>
+    </w:lvl>
+    <w:lvl w:ilvl="6" w:tentative="1">
+      <w:start w:val="1"/>
+      <w:numFmt w:val="bullet"/>
+      <w:lvlText w:val=""/>
+      <w:lvlJc w:val="left"/>
+      <w:pPr>
+        <w:tabs>
+          <w:tab w:val="num" w:pos="5040"/>
+        </w:tabs>
+        <w:ind w:left="5040" w:hanging="360"/>
+      </w:pPr>
+      <w:rPr>
+        <w:rFonts w:ascii="Wingdings" w:hAnsi="Wingdings" w:hint="default"/>
+        <w:sz w:val="20"/>
+      </w:rPr>
+    </w:lvl>
+    <w:lvl w:ilvl="7" w:tentative="1">
+      <w:start w:val="1"/>
+      <w:numFmt w:val="bullet"/>
+      <w:lvlText w:val=""/>
+      <w:lvlJc w:val="left"/>
+      <w:pPr>
+        <w:tabs>
+          <w:tab w:val="num" w:pos="5760"/>
+        </w:tabs>
+        <w:ind w:left="5760" w:hanging="360"/>
+      </w:pPr>
+      <w:rPr>
+        <w:rFonts w:ascii="Wingdings" w:hAnsi="Wingdings" w:hint="default"/>
+        <w:sz w:val="20"/>
+      </w:rPr>
+    </w:lvl>
+    <w:lvl w:ilvl="8" w:tentative="1">
+      <w:start w:val="1"/>
+      <w:numFmt w:val="bullet"/>
+      <w:lvlText w:val=""/>
+      <w:lvlJc w:val="left"/>
+      <w:pPr>
+        <w:tabs>
+          <w:tab w:val="num" w:pos="6480"/>
+        </w:tabs>
+        <w:ind w:left="6480" w:hanging="360"/>
+      </w:pPr>
+      <w:rPr>
+        <w:rFonts w:ascii="Wingdings" w:hAnsi="Wingdings" w:hint="default"/>
+        <w:sz w:val="20"/>
+      </w:rPr>
+    </w:lvl>
+  </w:abstractNum>
+  <w:abstractNum w:abstractNumId="7" w15:restartNumberingAfterBreak="0">
+    <w:nsid w:val="56815CD9"/>
+    <w:multiLevelType w:val="multilevel"/>
+    <w:tmpl w:val="74F8AEF4"/>
+    <w:lvl w:ilvl="0">
+      <w:start w:val="1"/>
+      <w:numFmt w:val="decimal"/>
+      <w:lvlText w:val="%1."/>
+      <w:lvlJc w:val="left"/>
+      <w:pPr>
+        <w:tabs>
+          <w:tab w:val="num" w:pos="720"/>
+        </w:tabs>
+        <w:ind w:left="720" w:hanging="360"/>
+      </w:pPr>
+    </w:lvl>
+    <w:lvl w:ilvl="1" w:tentative="1">
+      <w:start w:val="1"/>
+      <w:numFmt w:val="decimal"/>
+      <w:lvlText w:val="%2."/>
+      <w:lvlJc w:val="left"/>
+      <w:pPr>
+        <w:tabs>
+          <w:tab w:val="num" w:pos="1440"/>
+        </w:tabs>
+        <w:ind w:left="1440" w:hanging="360"/>
+      </w:pPr>
+    </w:lvl>
+    <w:lvl w:ilvl="2" w:tentative="1">
+      <w:start w:val="1"/>
+      <w:numFmt w:val="decimal"/>
+      <w:lvlText w:val="%3."/>
+      <w:lvlJc w:val="left"/>
+      <w:pPr>
+        <w:tabs>
+          <w:tab w:val="num" w:pos="2160"/>
+        </w:tabs>
+        <w:ind w:left="2160" w:hanging="360"/>
+      </w:pPr>
+    </w:lvl>
+    <w:lvl w:ilvl="3" w:tentative="1">
+      <w:start w:val="1"/>
+      <w:numFmt w:val="decimal"/>
+      <w:lvlText w:val="%4."/>
+      <w:lvlJc w:val="left"/>
+      <w:pPr>
+        <w:tabs>
+          <w:tab w:val="num" w:pos="2880"/>
+        </w:tabs>
+        <w:ind w:left="2880" w:hanging="360"/>
+      </w:pPr>
+    </w:lvl>
+    <w:lvl w:ilvl="4" w:tentative="1">
+      <w:start w:val="1"/>
+      <w:numFmt w:val="decimal"/>
+      <w:lvlText w:val="%5."/>
+      <w:lvlJc w:val="left"/>
+      <w:pPr>
+        <w:tabs>
+          <w:tab w:val="num" w:pos="3600"/>
+        </w:tabs>
+        <w:ind w:left="3600" w:hanging="360"/>
+      </w:pPr>
+    </w:lvl>
+    <w:lvl w:ilvl="5" w:tentative="1">
+      <w:start w:val="1"/>
+      <w:numFmt w:val="decimal"/>
+      <w:lvlText w:val="%6."/>
+      <w:lvlJc w:val="left"/>
+      <w:pPr>
+        <w:tabs>
+          <w:tab w:val="num" w:pos="4320"/>
+        </w:tabs>
+        <w:ind w:left="4320" w:hanging="360"/>
+      </w:pPr>
+    </w:lvl>
+    <w:lvl w:ilvl="6" w:tentative="1">
+      <w:start w:val="1"/>
+      <w:numFmt w:val="decimal"/>
+      <w:lvlText w:val="%7."/>
+      <w:lvlJc w:val="left"/>
+      <w:pPr>
+        <w:tabs>
+          <w:tab w:val="num" w:pos="5040"/>
+        </w:tabs>
+        <w:ind w:left="5040" w:hanging="360"/>
+      </w:pPr>
+    </w:lvl>
+    <w:lvl w:ilvl="7" w:tentative="1">
+      <w:start w:val="1"/>
+      <w:numFmt w:val="decimal"/>
+      <w:lvlText w:val="%8."/>
+      <w:lvlJc w:val="left"/>
+      <w:pPr>
+        <w:tabs>
+          <w:tab w:val="num" w:pos="5760"/>
+        </w:tabs>
+        <w:ind w:left="5760" w:hanging="360"/>
+      </w:pPr>
+    </w:lvl>
+    <w:lvl w:ilvl="8" w:tentative="1">
+      <w:start w:val="1"/>
+      <w:numFmt w:val="decimal"/>
+      <w:lvlText w:val="%9."/>
+      <w:lvlJc w:val="left"/>
+      <w:pPr>
+        <w:tabs>
+          <w:tab w:val="num" w:pos="6480"/>
+        </w:tabs>
+        <w:ind w:left="6480" w:hanging="360"/>
+      </w:pPr>
+    </w:lvl>
+  </w:abstractNum>
+  <w:abstractNum w:abstractNumId="8" w15:restartNumberingAfterBreak="0">
+    <w:nsid w:val="626C20AE"/>
+    <w:multiLevelType w:val="multilevel"/>
+    <w:tmpl w:val="E3909022"/>
+    <w:lvl w:ilvl="0">
+      <w:start w:val="3"/>
+      <w:numFmt w:val="decimal"/>
+      <w:lvlText w:val="%1."/>
+      <w:lvlJc w:val="left"/>
+      <w:pPr>
+        <w:tabs>
+          <w:tab w:val="num" w:pos="720"/>
+        </w:tabs>
+        <w:ind w:left="720" w:hanging="360"/>
+      </w:pPr>
+    </w:lvl>
+    <w:lvl w:ilvl="1" w:tentative="1">
+      <w:start w:val="1"/>
+      <w:numFmt w:val="decimal"/>
+      <w:lvlText w:val="%2."/>
+      <w:lvlJc w:val="left"/>
+      <w:pPr>
+        <w:tabs>
+          <w:tab w:val="num" w:pos="1440"/>
+        </w:tabs>
+        <w:ind w:left="1440" w:hanging="360"/>
+      </w:pPr>
+    </w:lvl>
+    <w:lvl w:ilvl="2" w:tentative="1">
+      <w:start w:val="1"/>
+      <w:numFmt w:val="decimal"/>
+      <w:lvlText w:val="%3."/>
+      <w:lvlJc w:val="left"/>
+      <w:pPr>
+        <w:tabs>
+          <w:tab w:val="num" w:pos="2160"/>
+        </w:tabs>
+        <w:ind w:left="2160" w:hanging="360"/>
+      </w:pPr>
+    </w:lvl>
+    <w:lvl w:ilvl="3" w:tentative="1">
+      <w:start w:val="1"/>
+      <w:numFmt w:val="decimal"/>
+      <w:lvlText w:val="%4."/>
+      <w:lvlJc w:val="left"/>
+      <w:pPr>
+        <w:tabs>
+          <w:tab w:val="num" w:pos="2880"/>
+        </w:tabs>
+        <w:ind w:left="2880" w:hanging="360"/>
+      </w:pPr>
+    </w:lvl>
+    <w:lvl w:ilvl="4" w:tentative="1">
+      <w:start w:val="1"/>
+      <w:numFmt w:val="decimal"/>
+      <w:lvlText w:val="%5."/>
+      <w:lvlJc w:val="left"/>
+      <w:pPr>
+        <w:tabs>
+          <w:tab w:val="num" w:pos="3600"/>
+        </w:tabs>
+        <w:ind w:left="3600" w:hanging="360"/>
+      </w:pPr>
+    </w:lvl>
+    <w:lvl w:ilvl="5" w:tentative="1">
+      <w:start w:val="1"/>
+      <w:numFmt w:val="decimal"/>
+      <w:lvlText w:val="%6."/>
+      <w:lvlJc w:val="left"/>
+      <w:pPr>
+        <w:tabs>
+          <w:tab w:val="num" w:pos="4320"/>
+        </w:tabs>
+        <w:ind w:left="4320" w:hanging="360"/>
+      </w:pPr>
+    </w:lvl>
+    <w:lvl w:ilvl="6" w:tentative="1">
+      <w:start w:val="1"/>
+      <w:numFmt w:val="decimal"/>
+      <w:lvlText w:val="%7."/>
+      <w:lvlJc w:val="left"/>
+      <w:pPr>
+        <w:tabs>
+          <w:tab w:val="num" w:pos="5040"/>
+        </w:tabs>
+        <w:ind w:left="5040" w:hanging="360"/>
+      </w:pPr>
+    </w:lvl>
+    <w:lvl w:ilvl="7" w:tentative="1">
+      <w:start w:val="1"/>
+      <w:numFmt w:val="decimal"/>
+      <w:lvlText w:val="%8."/>
+      <w:lvlJc w:val="left"/>
+      <w:pPr>
+        <w:tabs>
+          <w:tab w:val="num" w:pos="5760"/>
+        </w:tabs>
+        <w:ind w:left="5760" w:hanging="360"/>
+      </w:pPr>
+    </w:lvl>
+    <w:lvl w:ilvl="8" w:tentative="1">
+      <w:start w:val="1"/>
+      <w:numFmt w:val="decimal"/>
+      <w:lvlText w:val="%9."/>
+      <w:lvlJc w:val="left"/>
+      <w:pPr>
+        <w:tabs>
+          <w:tab w:val="num" w:pos="6480"/>
+        </w:tabs>
+        <w:ind w:left="6480" w:hanging="360"/>
+      </w:pPr>
+    </w:lvl>
+  </w:abstractNum>
+  <w:abstractNum w:abstractNumId="9" w15:restartNumberingAfterBreak="0">
+    <w:nsid w:val="6D326FB1"/>
+    <w:multiLevelType w:val="multilevel"/>
+    <w:tmpl w:val="782839B4"/>
+    <w:lvl w:ilvl="0">
+      <w:start w:val="3"/>
+      <w:numFmt w:val="decimal"/>
+      <w:lvlText w:val="%1."/>
+      <w:lvlJc w:val="left"/>
+      <w:pPr>
+        <w:tabs>
+          <w:tab w:val="num" w:pos="720"/>
+        </w:tabs>
+        <w:ind w:left="720" w:hanging="360"/>
+      </w:pPr>
+    </w:lvl>
+    <w:lvl w:ilvl="1" w:tentative="1">
+      <w:start w:val="1"/>
+      <w:numFmt w:val="decimal"/>
+      <w:lvlText w:val="%2."/>
+      <w:lvlJc w:val="left"/>
+      <w:pPr>
+        <w:tabs>
+          <w:tab w:val="num" w:pos="1440"/>
+        </w:tabs>
+        <w:ind w:left="1440" w:hanging="360"/>
+      </w:pPr>
+    </w:lvl>
+    <w:lvl w:ilvl="2" w:tentative="1">
+      <w:start w:val="1"/>
+      <w:numFmt w:val="decimal"/>
+      <w:lvlText w:val="%3."/>
+      <w:lvlJc w:val="left"/>
+      <w:pPr>
+        <w:tabs>
+          <w:tab w:val="num" w:pos="2160"/>
+        </w:tabs>
+        <w:ind w:left="2160" w:hanging="360"/>
+      </w:pPr>
+    </w:lvl>
+    <w:lvl w:ilvl="3" w:tentative="1">
+      <w:start w:val="1"/>
+      <w:numFmt w:val="decimal"/>
+      <w:lvlText w:val="%4."/>
+      <w:lvlJc w:val="left"/>
+      <w:pPr>
+        <w:tabs>
+          <w:tab w:val="num" w:pos="2880"/>
+        </w:tabs>
+        <w:ind w:left="2880" w:hanging="360"/>
+      </w:pPr>
+    </w:lvl>
+    <w:lvl w:ilvl="4" w:tentative="1">
+      <w:start w:val="1"/>
+      <w:numFmt w:val="decimal"/>
+      <w:lvlText w:val="%5."/>
+      <w:lvlJc w:val="left"/>
+      <w:pPr>
+        <w:tabs>
+          <w:tab w:val="num" w:pos="3600"/>
+        </w:tabs>
+        <w:ind w:left="3600" w:hanging="360"/>
+      </w:pPr>
+    </w:lvl>
+    <w:lvl w:ilvl="5" w:tentative="1">
+      <w:start w:val="1"/>
+      <w:numFmt w:val="decimal"/>
+      <w:lvlText w:val="%6."/>
+      <w:lvlJc w:val="left"/>
+      <w:pPr>
+        <w:tabs>
+          <w:tab w:val="num" w:pos="4320"/>
+        </w:tabs>
+        <w:ind w:left="4320" w:hanging="360"/>
+      </w:pPr>
+    </w:lvl>
+    <w:lvl w:ilvl="6" w:tentative="1">
+      <w:start w:val="1"/>
+      <w:numFmt w:val="decimal"/>
+      <w:lvlText w:val="%7."/>
+      <w:lvlJc w:val="left"/>
+      <w:pPr>
+        <w:tabs>
+          <w:tab w:val="num" w:pos="5040"/>
+        </w:tabs>
+        <w:ind w:left="5040" w:hanging="360"/>
+      </w:pPr>
+    </w:lvl>
+    <w:lvl w:ilvl="7" w:tentative="1">
+      <w:start w:val="1"/>
+      <w:numFmt w:val="decimal"/>
+      <w:lvlText w:val="%8."/>
+      <w:lvlJc w:val="left"/>
+      <w:pPr>
+        <w:tabs>
+          <w:tab w:val="num" w:pos="5760"/>
+        </w:tabs>
+        <w:ind w:left="5760" w:hanging="360"/>
+      </w:pPr>
+    </w:lvl>
+    <w:lvl w:ilvl="8" w:tentative="1">
+      <w:start w:val="1"/>
+      <w:numFmt w:val="decimal"/>
+      <w:lvlText w:val="%9."/>
+      <w:lvlJc w:val="left"/>
+      <w:pPr>
+        <w:tabs>
+          <w:tab w:val="num" w:pos="6480"/>
+        </w:tabs>
+        <w:ind w:left="6480" w:hanging="360"/>
+      </w:pPr>
+    </w:lvl>
+  </w:abstractNum>
+  <w:abstractNum w:abstractNumId="10" w15:restartNumberingAfterBreak="0">
+    <w:nsid w:val="6ED51F3C"/>
+    <w:multiLevelType w:val="multilevel"/>
+    <w:tmpl w:val="DF72BFB0"/>
+    <w:lvl w:ilvl="0">
+      <w:start w:val="1"/>
+      <w:numFmt w:val="bullet"/>
+      <w:lvlText w:val=""/>
+      <w:lvlJc w:val="left"/>
+      <w:pPr>
+        <w:tabs>
+          <w:tab w:val="num" w:pos="720"/>
+        </w:tabs>
+        <w:ind w:left="720" w:hanging="360"/>
+      </w:pPr>
+      <w:rPr>
+        <w:rFonts w:ascii="Symbol" w:hAnsi="Symbol" w:hint="default"/>
+        <w:sz w:val="20"/>
+      </w:rPr>
+    </w:lvl>
+    <w:lvl w:ilvl="1" w:tentative="1">
+      <w:start w:val="1"/>
+      <w:numFmt w:val="bullet"/>
+      <w:lvlText w:val="o"/>
+      <w:lvlJc w:val="left"/>
+      <w:pPr>
+        <w:tabs>
+          <w:tab w:val="num" w:pos="1440"/>
+        </w:tabs>
+        <w:ind w:left="1440" w:hanging="360"/>
+      </w:pPr>
+      <w:rPr>
+        <w:rFonts w:ascii="Courier New" w:hAnsi="Courier New" w:hint="default"/>
+        <w:sz w:val="20"/>
+      </w:rPr>
+    </w:lvl>
+    <w:lvl w:ilvl="2" w:tentative="1">
+      <w:start w:val="1"/>
+      <w:numFmt w:val="bullet"/>
+      <w:lvlText w:val=""/>
+      <w:lvlJc w:val="left"/>
+      <w:pPr>
+        <w:tabs>
+          <w:tab w:val="num" w:pos="2160"/>
+        </w:tabs>
+        <w:ind w:left="2160" w:hanging="360"/>
+      </w:pPr>
+      <w:rPr>
+        <w:rFonts w:ascii="Wingdings" w:hAnsi="Wingdings" w:hint="default"/>
+        <w:sz w:val="20"/>
+      </w:rPr>
+    </w:lvl>
+    <w:lvl w:ilvl="3" w:tentative="1">
+      <w:start w:val="1"/>
+      <w:numFmt w:val="bullet"/>
+      <w:lvlText w:val=""/>
+      <w:lvlJc w:val="left"/>
+      <w:pPr>
+        <w:tabs>
+          <w:tab w:val="num" w:pos="2880"/>
+        </w:tabs>
+        <w:ind w:left="2880" w:hanging="360"/>
+      </w:pPr>
+      <w:rPr>
+        <w:rFonts w:ascii="Wingdings" w:hAnsi="Wingdings" w:hint="default"/>
+        <w:sz w:val="20"/>
+      </w:rPr>
+    </w:lvl>
+    <w:lvl w:ilvl="4" w:tentative="1">
+      <w:start w:val="1"/>
+      <w:numFmt w:val="bullet"/>
+      <w:lvlText w:val=""/>
+      <w:lvlJc w:val="left"/>
+      <w:pPr>
+        <w:tabs>
+          <w:tab w:val="num" w:pos="3600"/>
+        </w:tabs>
+        <w:ind w:left="3600" w:hanging="360"/>
+      </w:pPr>
+      <w:rPr>
+        <w:rFonts w:ascii="Wingdings" w:hAnsi="Wingdings" w:hint="default"/>
+        <w:sz w:val="20"/>
+      </w:rPr>
+    </w:lvl>
+    <w:lvl w:ilvl="5" w:tentative="1">
+      <w:start w:val="1"/>
+      <w:numFmt w:val="bullet"/>
+      <w:lvlText w:val=""/>
+      <w:lvlJc w:val="left"/>
+      <w:pPr>
+        <w:tabs>
+          <w:tab w:val="num" w:pos="4320"/>
+        </w:tabs>
+        <w:ind w:left="4320" w:hanging="360"/>
+      </w:pPr>
+      <w:rPr>
+        <w:rFonts w:ascii="Wingdings" w:hAnsi="Wingdings" w:hint="default"/>
+        <w:sz w:val="20"/>
+      </w:rPr>
+    </w:lvl>
+    <w:lvl w:ilvl="6" w:tentative="1">
+      <w:start w:val="1"/>
+      <w:numFmt w:val="bullet"/>
+      <w:lvlText w:val=""/>
+      <w:lvlJc w:val="left"/>
+      <w:pPr>
+        <w:tabs>
+          <w:tab w:val="num" w:pos="5040"/>
+        </w:tabs>
+        <w:ind w:left="5040" w:hanging="360"/>
+      </w:pPr>
+      <w:rPr>
+        <w:rFonts w:ascii="Wingdings" w:hAnsi="Wingdings" w:hint="default"/>
+        <w:sz w:val="20"/>
+      </w:rPr>
+    </w:lvl>
+    <w:lvl w:ilvl="7" w:tentative="1">
+      <w:start w:val="1"/>
+      <w:numFmt w:val="bullet"/>
+      <w:lvlText w:val=""/>
+      <w:lvlJc w:val="left"/>
+      <w:pPr>
+        <w:tabs>
+          <w:tab w:val="num" w:pos="5760"/>
+        </w:tabs>
+        <w:ind w:left="5760" w:hanging="360"/>
+      </w:pPr>
+      <w:rPr>
+        <w:rFonts w:ascii="Wingdings" w:hAnsi="Wingdings" w:hint="default"/>
+        <w:sz w:val="20"/>
+      </w:rPr>
+    </w:lvl>
+    <w:lvl w:ilvl="8" w:tentative="1">
+      <w:start w:val="1"/>
+      <w:numFmt w:val="bullet"/>
+      <w:lvlText w:val=""/>
+      <w:lvlJc w:val="left"/>
+      <w:pPr>
+        <w:tabs>
+          <w:tab w:val="num" w:pos="6480"/>
+        </w:tabs>
+        <w:ind w:left="6480" w:hanging="360"/>
+      </w:pPr>
+      <w:rPr>
+        <w:rFonts w:ascii="Wingdings" w:hAnsi="Wingdings" w:hint="default"/>
+        <w:sz w:val="20"/>
+      </w:rPr>
+    </w:lvl>
+  </w:abstractNum>
+  <w:abstractNum w:abstractNumId="11" w15:restartNumberingAfterBreak="0">
+    <w:nsid w:val="71CA1D81"/>
+    <w:multiLevelType w:val="multilevel"/>
+    <w:tmpl w:val="47ACF45A"/>
+    <w:lvl w:ilvl="0">
+      <w:start w:val="1"/>
+      <w:numFmt w:val="decimal"/>
+      <w:lvlText w:val="%1."/>
+      <w:lvlJc w:val="left"/>
+      <w:pPr>
+        <w:tabs>
+          <w:tab w:val="num" w:pos="720"/>
+        </w:tabs>
+        <w:ind w:left="720" w:hanging="360"/>
+      </w:pPr>
+    </w:lvl>
+    <w:lvl w:ilvl="1" w:tentative="1">
+      <w:start w:val="1"/>
+      <w:numFmt w:val="decimal"/>
+      <w:lvlText w:val="%2."/>
+      <w:lvlJc w:val="left"/>
+      <w:pPr>
+        <w:tabs>
+          <w:tab w:val="num" w:pos="1440"/>
+        </w:tabs>
+        <w:ind w:left="1440" w:hanging="360"/>
+      </w:pPr>
+    </w:lvl>
+    <w:lvl w:ilvl="2" w:tentative="1">
+      <w:start w:val="1"/>
+      <w:numFmt w:val="decimal"/>
+      <w:lvlText w:val="%3."/>
+      <w:lvlJc w:val="left"/>
+      <w:pPr>
+        <w:tabs>
+          <w:tab w:val="num" w:pos="2160"/>
+        </w:tabs>
+        <w:ind w:left="2160" w:hanging="360"/>
+      </w:pPr>
+    </w:lvl>
+    <w:lvl w:ilvl="3" w:tentative="1">
+      <w:start w:val="1"/>
+      <w:numFmt w:val="decimal"/>
+      <w:lvlText w:val="%4."/>
+      <w:lvlJc w:val="left"/>
+      <w:pPr>
+        <w:tabs>
+          <w:tab w:val="num" w:pos="2880"/>
+        </w:tabs>
+        <w:ind w:left="2880" w:hanging="360"/>
+      </w:pPr>
+    </w:lvl>
+    <w:lvl w:ilvl="4" w:tentative="1">
+      <w:start w:val="1"/>
+      <w:numFmt w:val="decimal"/>
+      <w:lvlText w:val="%5."/>
+      <w:lvlJc w:val="left"/>
+      <w:pPr>
+        <w:tabs>
+          <w:tab w:val="num" w:pos="3600"/>
+        </w:tabs>
+        <w:ind w:left="3600" w:hanging="360"/>
+      </w:pPr>
+    </w:lvl>
+    <w:lvl w:ilvl="5" w:tentative="1">
+      <w:start w:val="1"/>
+      <w:numFmt w:val="decimal"/>
+      <w:lvlText w:val="%6."/>
+      <w:lvlJc w:val="left"/>
+      <w:pPr>
+        <w:tabs>
+          <w:tab w:val="num" w:pos="4320"/>
+        </w:tabs>
+        <w:ind w:left="4320" w:hanging="360"/>
+      </w:pPr>
+    </w:lvl>
+    <w:lvl w:ilvl="6" w:tentative="1">
+      <w:start w:val="1"/>
+      <w:numFmt w:val="decimal"/>
+      <w:lvlText w:val="%7."/>
+      <w:lvlJc w:val="left"/>
+      <w:pPr>
+        <w:tabs>
+          <w:tab w:val="num" w:pos="5040"/>
+        </w:tabs>
+        <w:ind w:left="5040" w:hanging="360"/>
+      </w:pPr>
+    </w:lvl>
+    <w:lvl w:ilvl="7" w:tentative="1">
+      <w:start w:val="1"/>
+      <w:numFmt w:val="decimal"/>
+      <w:lvlText w:val="%8."/>
+      <w:lvlJc w:val="left"/>
+      <w:pPr>
+        <w:tabs>
+          <w:tab w:val="num" w:pos="5760"/>
+        </w:tabs>
+        <w:ind w:left="5760" w:hanging="360"/>
+      </w:pPr>
+    </w:lvl>
+    <w:lvl w:ilvl="8" w:tentative="1">
+      <w:start w:val="1"/>
+      <w:numFmt w:val="decimal"/>
+      <w:lvlText w:val="%9."/>
+      <w:lvlJc w:val="left"/>
+      <w:pPr>
+        <w:tabs>
+          <w:tab w:val="num" w:pos="6480"/>
+        </w:tabs>
+        <w:ind w:left="6480" w:hanging="360"/>
+      </w:pPr>
+    </w:lvl>
+  </w:abstractNum>
+  <w:num w:numId="1" w16cid:durableId="955216660">
+    <w:abstractNumId w:val="7"/>
+  </w:num>
+  <w:num w:numId="2" w16cid:durableId="1563297261">
+    <w:abstractNumId w:val="4"/>
+  </w:num>
+  <w:num w:numId="3" w16cid:durableId="209150428">
+    <w:abstractNumId w:val="9"/>
+  </w:num>
+  <w:num w:numId="4" w16cid:durableId="1440642763">
+    <w:abstractNumId w:val="1"/>
+  </w:num>
+  <w:num w:numId="5" w16cid:durableId="1263494736">
+    <w:abstractNumId w:val="3"/>
+  </w:num>
+  <w:num w:numId="6" w16cid:durableId="1523082393">
+    <w:abstractNumId w:val="5"/>
+  </w:num>
+  <w:num w:numId="7" w16cid:durableId="1037391617">
+    <w:abstractNumId w:val="10"/>
+  </w:num>
+  <w:num w:numId="8" w16cid:durableId="1586375806">
+    <w:abstractNumId w:val="6"/>
+  </w:num>
+  <w:num w:numId="9" w16cid:durableId="1786541868">
+    <w:abstractNumId w:val="2"/>
+  </w:num>
+  <w:num w:numId="10" w16cid:durableId="1930966673">
+    <w:abstractNumId w:val="11"/>
+  </w:num>
+  <w:num w:numId="11" w16cid:durableId="1627664701">
+    <w:abstractNumId w:val="0"/>
+  </w:num>
+  <w:num w:numId="12" w16cid:durableId="2047683044">
+    <w:abstractNumId w:val="8"/>
+  </w:num>
+</w:numbering>
 </file>
 
 <file path=word/styles.xml><?xml version="1.0" encoding="utf-8"?>
@@ -421,7 +2477,6 @@
   <w:style w:type="character" w:default="1" w:styleId="DefaultParagraphFont">
     <w:name w:val="Default Paragraph Font"/>
     <w:uiPriority w:val="1"/>
-    <w:semiHidden/>
     <w:unhideWhenUsed/>
   </w:style>
   <w:style w:type="table" w:default="1" w:styleId="TableNormal">

--- a/Project/MEEN-423-Project-Report.docx
+++ b/Project/MEEN-423-Project-Report.docx
@@ -3,8 +3,400 @@
 <w:document xmlns:wpc="http://schemas.microsoft.com/office/word/2010/wordprocessingCanvas" xmlns:cx="http://schemas.microsoft.com/office/drawing/2014/chartex" xmlns:cx1="http://schemas.microsoft.com/office/drawing/2015/9/8/chartex" xmlns:cx2="http://schemas.microsoft.com/office/drawing/2015/10/21/chartex" xmlns:cx3="http://schemas.microsoft.com/office/drawing/2016/5/9/chartex" xmlns:cx4="http://schemas.microsoft.com/office/drawing/2016/5/10/chartex" xmlns:cx5="http://schemas.microsoft.com/office/drawing/2016/5/11/chartex" xmlns:cx6="http://schemas.microsoft.com/office/drawing/2016/5/12/chartex" xmlns:cx7="http://schemas.microsoft.com/office/drawing/2016/5/13/chartex" xmlns:cx8="http://schemas.microsoft.com/office/drawing/2016/5/14/chartex" xmlns:mc="http://schemas.openxmlformats.org/markup-compatibility/2006" xmlns:aink="http://schemas.microsoft.com/office/drawing/2016/ink" xmlns:am3d="http://schemas.microsoft.com/office/drawing/2017/model3d" xmlns:o="urn:schemas-microsoft-com:office:office" xmlns:oel="http://schemas.microsoft.com/office/2019/extlst" xmlns:r="http://schemas.openxmlformats.org/officeDocument/2006/relationships" xmlns:m="http://schemas.openxmlformats.org/officeDocument/2006/math" xmlns:v="urn:schemas-microsoft-com:vml" xmlns:wp14="http://schemas.microsoft.com/office/word/2010/wordprocessingDrawing" xmlns:wp="http://schemas.openxmlformats.org/drawingml/2006/wordprocessingDrawing" xmlns:w10="urn:schemas-microsoft-com:office:word" xmlns:w="http://schemas.openxmlformats.org/wordprocessingml/2006/main" xmlns:w14="http://schemas.microsoft.com/office/word/2010/wordml" xmlns:w15="http://schemas.microsoft.com/office/word/2012/wordml" xmlns:w16cex="http://schemas.microsoft.com/office/word/2018/wordml/cex" xmlns:w16cid="http://schemas.microsoft.com/office/word/2016/wordml/cid" xmlns:w16="http://schemas.microsoft.com/office/word/2018/wordml" xmlns:w16sdtdh="http://schemas.microsoft.com/office/word/2020/wordml/sdtdatahash" xmlns:w16se="http://schemas.microsoft.com/office/word/2015/wordml/symex" xmlns:wpg="http://schemas.microsoft.com/office/word/2010/wordprocessingGroup" xmlns:wpi="http://schemas.microsoft.com/office/word/2010/wordprocessingInk" xmlns:wne="http://schemas.microsoft.com/office/word/2006/wordml" xmlns:wps="http://schemas.microsoft.com/office/word/2010/wordprocessingShape" mc:Ignorable="w14 w15 w16se w16cid w16 w16cex w16sdtdh wp14">
   <w:body>
     <w:p>
-      <w:r>
+      <w:pPr>
+        <w:spacing w:after="240" w:line="240" w:lineRule="auto"/>
+        <w:jc w:val="center"/>
+        <w:rPr>
+          <w:rFonts w:ascii="Times New Roman" w:eastAsia="Times New Roman" w:hAnsi="Times New Roman" w:cs="Times New Roman"/>
+          <w:b/>
+          <w:bCs/>
+          <w:color w:val="000000"/>
+          <w:kern w:val="0"/>
+          <w:sz w:val="24"/>
+          <w:szCs w:val="24"/>
+          <w14:ligatures w14:val="none"/>
+        </w:rPr>
+      </w:pPr>
+      <w:r>
+        <w:rPr>
+          <w:rFonts w:ascii="Times New Roman" w:eastAsia="Times New Roman" w:hAnsi="Times New Roman" w:cs="Times New Roman"/>
+          <w:b/>
+          <w:bCs/>
+          <w:color w:val="000000"/>
+          <w:kern w:val="0"/>
+          <w:sz w:val="24"/>
+          <w:szCs w:val="24"/>
+          <w14:ligatures w14:val="none"/>
+        </w:rPr>
+        <w:t>Machine Learning Applied to Baseball Umpire Calls</w:t>
+      </w:r>
+    </w:p>
+    <w:p>
+      <w:pPr>
+        <w:spacing w:after="240" w:line="240" w:lineRule="auto"/>
+        <w:jc w:val="center"/>
+        <w:rPr>
+          <w:rFonts w:ascii="Times New Roman" w:eastAsia="Times New Roman" w:hAnsi="Times New Roman" w:cs="Times New Roman"/>
+          <w:kern w:val="0"/>
+          <w:sz w:val="24"/>
+          <w:szCs w:val="24"/>
+          <w14:ligatures w14:val="none"/>
+        </w:rPr>
+      </w:pPr>
+      <w:r>
+        <w:rPr>
+          <w:rFonts w:ascii="Times New Roman" w:eastAsia="Times New Roman" w:hAnsi="Times New Roman" w:cs="Times New Roman"/>
+          <w:b/>
+          <w:bCs/>
+          <w:color w:val="000000"/>
+          <w:kern w:val="0"/>
+          <w:sz w:val="24"/>
+          <w:szCs w:val="24"/>
+          <w14:ligatures w14:val="none"/>
+        </w:rPr>
         <w:t>MEEN 423</w:t>
+      </w:r>
+    </w:p>
+    <w:p>
+      <w:pPr>
+        <w:spacing w:after="0" w:line="240" w:lineRule="auto"/>
+        <w:jc w:val="center"/>
+        <w:rPr>
+          <w:rFonts w:ascii="Times New Roman" w:eastAsia="Times New Roman" w:hAnsi="Times New Roman" w:cs="Times New Roman"/>
+          <w:kern w:val="0"/>
+          <w:sz w:val="24"/>
+          <w:szCs w:val="24"/>
+          <w14:ligatures w14:val="none"/>
+        </w:rPr>
+      </w:pPr>
+      <w:r>
+        <w:rPr>
+          <w:rFonts w:ascii="Times New Roman" w:eastAsia="Times New Roman" w:hAnsi="Times New Roman" w:cs="Times New Roman"/>
+          <w:noProof/>
+          <w:color w:val="000000"/>
+          <w:kern w:val="0"/>
+          <w:sz w:val="24"/>
+          <w:szCs w:val="24"/>
+          <w:bdr w:val="none" w:sz="0" w:space="0" w:color="auto" w:frame="1"/>
+          <w14:ligatures w14:val="none"/>
+        </w:rPr>
+        <w:drawing>
+          <wp:inline distT="0" distB="0" distL="0" distR="0" wp14:anchorId="14057615" wp14:editId="7A38724E">
+            <wp:extent cx="3486150" cy="3486150"/>
+            <wp:effectExtent l="0" t="0" r="0" b="0"/>
+            <wp:docPr id="116275709" name="Picture 1" descr="A logo on a black background&#10;&#10;Description automatically generated"/>
+            <wp:cNvGraphicFramePr>
+              <a:graphicFrameLocks xmlns:a="http://schemas.openxmlformats.org/drawingml/2006/main" noChangeAspect="1"/>
+            </wp:cNvGraphicFramePr>
+            <a:graphic xmlns:a="http://schemas.openxmlformats.org/drawingml/2006/main">
+              <a:graphicData uri="http://schemas.openxmlformats.org/drawingml/2006/picture">
+                <pic:pic xmlns:pic="http://schemas.openxmlformats.org/drawingml/2006/picture">
+                  <pic:nvPicPr>
+                    <pic:cNvPr id="116275709" name="Picture 1" descr="A logo on a black background&#10;&#10;Description automatically generated"/>
+                    <pic:cNvPicPr>
+                      <a:picLocks noChangeAspect="1" noChangeArrowheads="1"/>
+                    </pic:cNvPicPr>
+                  </pic:nvPicPr>
+                  <pic:blipFill>
+                    <a:blip r:embed="rId5" cstate="print">
+                      <a:extLst>
+                        <a:ext uri="{28A0092B-C50C-407E-A947-70E740481C1C}">
+                          <a14:useLocalDpi xmlns:a14="http://schemas.microsoft.com/office/drawing/2010/main" val="0"/>
+                        </a:ext>
+                      </a:extLst>
+                    </a:blip>
+                    <a:srcRect/>
+                    <a:stretch>
+                      <a:fillRect/>
+                    </a:stretch>
+                  </pic:blipFill>
+                  <pic:spPr bwMode="auto">
+                    <a:xfrm>
+                      <a:off x="0" y="0"/>
+                      <a:ext cx="3486150" cy="3486150"/>
+                    </a:xfrm>
+                    <a:prstGeom prst="rect">
+                      <a:avLst/>
+                    </a:prstGeom>
+                    <a:noFill/>
+                    <a:ln>
+                      <a:noFill/>
+                    </a:ln>
+                  </pic:spPr>
+                </pic:pic>
+              </a:graphicData>
+            </a:graphic>
+          </wp:inline>
+        </w:drawing>
+      </w:r>
+    </w:p>
+    <w:p>
+      <w:pPr>
+        <w:spacing w:after="240" w:line="240" w:lineRule="auto"/>
+        <w:rPr>
+          <w:rFonts w:ascii="Times New Roman" w:eastAsia="Times New Roman" w:hAnsi="Times New Roman" w:cs="Times New Roman"/>
+          <w:kern w:val="0"/>
+          <w:sz w:val="24"/>
+          <w:szCs w:val="24"/>
+          <w14:ligatures w14:val="none"/>
+        </w:rPr>
+      </w:pPr>
+      <w:r>
+        <w:rPr>
+          <w:rFonts w:ascii="Times New Roman" w:eastAsia="Times New Roman" w:hAnsi="Times New Roman" w:cs="Times New Roman"/>
+          <w:kern w:val="0"/>
+          <w:sz w:val="24"/>
+          <w:szCs w:val="24"/>
+          <w14:ligatures w14:val="none"/>
+        </w:rPr>
+        <w:br/>
+      </w:r>
+      <w:r>
+        <w:rPr>
+          <w:rFonts w:ascii="Times New Roman" w:eastAsia="Times New Roman" w:hAnsi="Times New Roman" w:cs="Times New Roman"/>
+          <w:kern w:val="0"/>
+          <w:sz w:val="24"/>
+          <w:szCs w:val="24"/>
+          <w14:ligatures w14:val="none"/>
+        </w:rPr>
+        <w:br/>
+      </w:r>
+    </w:p>
+    <w:p>
+      <w:pPr>
+        <w:spacing w:after="0" w:line="240" w:lineRule="auto"/>
+        <w:jc w:val="center"/>
+        <w:rPr>
+          <w:rFonts w:ascii="Times New Roman" w:eastAsia="Times New Roman" w:hAnsi="Times New Roman" w:cs="Times New Roman"/>
+          <w:b/>
+          <w:bCs/>
+          <w:kern w:val="0"/>
+          <w:sz w:val="24"/>
+          <w:szCs w:val="24"/>
+          <w14:ligatures w14:val="none"/>
+        </w:rPr>
+      </w:pPr>
+      <w:r>
+        <w:rPr>
+          <w:rFonts w:ascii="Times New Roman" w:eastAsia="Times New Roman" w:hAnsi="Times New Roman" w:cs="Times New Roman"/>
+          <w:b/>
+          <w:bCs/>
+          <w:color w:val="000000"/>
+          <w:kern w:val="0"/>
+          <w:sz w:val="24"/>
+          <w:szCs w:val="24"/>
+          <w14:ligatures w14:val="none"/>
+        </w:rPr>
+        <w:t>By:</w:t>
+      </w:r>
+      <w:r>
+        <w:rPr>
+          <w:rFonts w:ascii="Times New Roman" w:eastAsia="Times New Roman" w:hAnsi="Times New Roman" w:cs="Times New Roman"/>
+          <w:b/>
+          <w:bCs/>
+          <w:kern w:val="0"/>
+          <w:sz w:val="24"/>
+          <w:szCs w:val="24"/>
+          <w14:ligatures w14:val="none"/>
+        </w:rPr>
+        <w:t xml:space="preserve"> </w:t>
+      </w:r>
+      <w:r>
+        <w:rPr>
+          <w:rFonts w:ascii="Times New Roman" w:eastAsia="Times New Roman" w:hAnsi="Times New Roman" w:cs="Times New Roman"/>
+          <w:b/>
+          <w:bCs/>
+          <w:color w:val="000000"/>
+          <w:kern w:val="0"/>
+          <w:sz w:val="24"/>
+          <w:szCs w:val="24"/>
+          <w14:ligatures w14:val="none"/>
+        </w:rPr>
+        <w:t>Rohan Singh</w:t>
+      </w:r>
+      <w:r>
+        <w:rPr>
+          <w:rFonts w:ascii="Times New Roman" w:eastAsia="Times New Roman" w:hAnsi="Times New Roman" w:cs="Times New Roman"/>
+          <w:b/>
+          <w:bCs/>
+          <w:color w:val="000000"/>
+          <w:kern w:val="0"/>
+          <w:sz w:val="24"/>
+          <w:szCs w:val="24"/>
+          <w14:ligatures w14:val="none"/>
+        </w:rPr>
+        <w:t>, Angela Bauer, Zachary Foster</w:t>
+      </w:r>
+    </w:p>
+    <w:p>
+      <w:pPr>
+        <w:spacing w:after="240" w:line="240" w:lineRule="auto"/>
+        <w:rPr>
+          <w:rFonts w:ascii="Times New Roman" w:eastAsia="Times New Roman" w:hAnsi="Times New Roman" w:cs="Times New Roman"/>
+          <w:kern w:val="0"/>
+          <w:sz w:val="24"/>
+          <w:szCs w:val="24"/>
+          <w14:ligatures w14:val="none"/>
+        </w:rPr>
+      </w:pPr>
+    </w:p>
+    <w:p>
+      <w:pPr>
+        <w:spacing w:after="240" w:line="240" w:lineRule="auto"/>
+        <w:rPr>
+          <w:rFonts w:ascii="Times New Roman" w:eastAsia="Times New Roman" w:hAnsi="Times New Roman" w:cs="Times New Roman"/>
+          <w:kern w:val="0"/>
+          <w:sz w:val="24"/>
+          <w:szCs w:val="24"/>
+          <w14:ligatures w14:val="none"/>
+        </w:rPr>
+      </w:pPr>
+    </w:p>
+    <w:p>
+      <w:pPr>
+        <w:spacing w:after="240" w:line="240" w:lineRule="auto"/>
+        <w:rPr>
+          <w:rFonts w:ascii="Times New Roman" w:eastAsia="Times New Roman" w:hAnsi="Times New Roman" w:cs="Times New Roman"/>
+          <w:kern w:val="0"/>
+          <w:sz w:val="24"/>
+          <w:szCs w:val="24"/>
+          <w14:ligatures w14:val="none"/>
+        </w:rPr>
+      </w:pPr>
+      <w:r>
+        <w:rPr>
+          <w:rFonts w:ascii="Times New Roman" w:eastAsia="Times New Roman" w:hAnsi="Times New Roman" w:cs="Times New Roman"/>
+          <w:kern w:val="0"/>
+          <w:sz w:val="24"/>
+          <w:szCs w:val="24"/>
+          <w14:ligatures w14:val="none"/>
+        </w:rPr>
+        <w:br/>
+      </w:r>
+    </w:p>
+    <w:p>
+      <w:pPr>
+        <w:spacing w:after="240" w:line="240" w:lineRule="auto"/>
+        <w:rPr>
+          <w:rFonts w:ascii="Times New Roman" w:eastAsia="Times New Roman" w:hAnsi="Times New Roman" w:cs="Times New Roman"/>
+          <w:kern w:val="0"/>
+          <w:sz w:val="24"/>
+          <w:szCs w:val="24"/>
+          <w14:ligatures w14:val="none"/>
+        </w:rPr>
+      </w:pPr>
+      <w:r>
+        <w:rPr>
+          <w:rFonts w:ascii="Times New Roman" w:eastAsia="Times New Roman" w:hAnsi="Times New Roman" w:cs="Times New Roman"/>
+          <w:kern w:val="0"/>
+          <w:sz w:val="24"/>
+          <w:szCs w:val="24"/>
+          <w14:ligatures w14:val="none"/>
+        </w:rPr>
+        <w:br/>
+      </w:r>
+    </w:p>
+    <w:p>
+      <w:pPr>
+        <w:spacing w:after="0" w:line="240" w:lineRule="auto"/>
+        <w:jc w:val="center"/>
+        <w:rPr>
+          <w:rFonts w:ascii="Times New Roman" w:eastAsia="Times New Roman" w:hAnsi="Times New Roman" w:cs="Times New Roman"/>
+          <w:b/>
+          <w:bCs/>
+          <w:kern w:val="0"/>
+          <w:sz w:val="24"/>
+          <w:szCs w:val="24"/>
+          <w14:ligatures w14:val="none"/>
+        </w:rPr>
+      </w:pPr>
+      <w:r>
+        <w:rPr>
+          <w:rFonts w:ascii="Times New Roman" w:eastAsia="Times New Roman" w:hAnsi="Times New Roman" w:cs="Times New Roman"/>
+          <w:b/>
+          <w:bCs/>
+          <w:color w:val="000000"/>
+          <w:kern w:val="0"/>
+          <w:sz w:val="24"/>
+          <w:szCs w:val="24"/>
+          <w14:ligatures w14:val="none"/>
+        </w:rPr>
+        <w:t>Fall 2023</w:t>
+      </w:r>
+    </w:p>
+    <w:p/>
+    <w:p/>
+    <w:p/>
+    <w:p/>
+    <w:p/>
+    <w:p>
+      <w:pPr>
+        <w:pStyle w:val="Heading2"/>
+        <w:rPr>
+          <w:b/>
+          <w:bCs/>
+        </w:rPr>
+      </w:pPr>
+      <w:r>
+        <w:rPr>
+          <w:b/>
+          <w:bCs/>
+        </w:rPr>
+        <w:lastRenderedPageBreak/>
+        <w:t>Introduction</w:t>
+      </w:r>
+    </w:p>
+    <w:p>
+      <w:r>
+        <w:t xml:space="preserve">This report provides a focused examination of the baseball officiating domain, specifically </w:t>
+      </w:r>
+      <w:r>
+        <w:t>homing in</w:t>
+      </w:r>
+      <w:r>
+        <w:t xml:space="preserve"> on the discernment of pitches by umpires. In the pursuit of objective insights, meticulous analysis of spatial dynamics within the strike zone has been conducted, utilizing empirical data sourced from live game scenarios.</w:t>
+      </w:r>
+    </w:p>
+    <w:p>
+      <w:r>
+        <w:t>The primary objective is to identify and elucidate patterns, tendencies, and potential variations in umpire decision-making. Through a stringent examination of umpire-specific behaviors and strike zone dimensions, this report endeavors to offer a concise yet comprehensive understanding of the consistency—or lack thereof—in pitch calls made by different umpires.</w:t>
+      </w:r>
+    </w:p>
+    <w:p>
+      <w:r>
+        <w:t xml:space="preserve">This study contributes to the discourse on the subjective nature of baseball officiating, presenting visualizations and analyses that transcend anecdotal discussions. The findings herein aim to serve as a valuable resource for </w:t>
+      </w:r>
+      <w:r>
+        <w:t>stakeholder’s</w:t>
+      </w:r>
+      <w:r>
+        <w:t xml:space="preserve"> keen on comprehending the nuanced intricacies of baseball umpiring, elevating the discourse around this critical facet of the sport.</w:t>
+      </w:r>
+    </w:p>
+    <w:p>
+      <w:pPr>
+        <w:pStyle w:val="Heading2"/>
+      </w:pPr>
+    </w:p>
+    <w:p>
+      <w:pPr>
+        <w:pStyle w:val="Heading2"/>
+      </w:pPr>
+    </w:p>
+    <w:p>
+      <w:pPr>
+        <w:pStyle w:val="Heading2"/>
+        <w:rPr>
+          <w:b/>
+          <w:bCs/>
+        </w:rPr>
+      </w:pPr>
+      <w:r>
+        <w:rPr>
+          <w:b/>
+          <w:bCs/>
+        </w:rPr>
+        <w:t>Application</w:t>
       </w:r>
     </w:p>
     <w:p>
@@ -223,6 +615,7 @@
           <w:b/>
           <w:bCs/>
         </w:rPr>
+        <w:lastRenderedPageBreak/>
         <w:t>Data Normalization:</w:t>
       </w:r>
       <w:r>
@@ -273,11 +666,19 @@
         </w:numPr>
       </w:pPr>
       <w:r>
-        <w:t>Accuracy Score: This is a metric for evaluating classification models. Informally, accuracy is the fraction of predictions our model got right.</w:t>
-      </w:r>
-    </w:p>
-    <w:p>
-      <w:pPr>
+        <w:rPr>
+          <w:b/>
+          <w:bCs/>
+        </w:rPr>
+        <w:t>Accuracy Score:</w:t>
+      </w:r>
+      <w:r>
+        <w:t xml:space="preserve"> This is a metric for evaluating classification models. Informally, accuracy is the fraction of predictions our model got right.</w:t>
+      </w:r>
+    </w:p>
+    <w:p>
+      <w:pPr>
+        <w:pStyle w:val="Heading2"/>
         <w:rPr>
           <w:b/>
           <w:bCs/>
@@ -308,7 +709,6 @@
           <w:b/>
           <w:bCs/>
         </w:rPr>
-        <w:lastRenderedPageBreak/>
         <w:t>Cross-Validation:</w:t>
       </w:r>
       <w:r>
@@ -436,6 +836,7 @@
     <w:p/>
     <w:p>
       <w:pPr>
+        <w:pStyle w:val="Heading2"/>
         <w:rPr>
           <w:b/>
           <w:bCs/>
@@ -451,6 +852,168 @@
     </w:p>
     <w:p>
       <w:r>
+        <w:t>Hyperparameter tuning is the process of finding the optimal set of hyperparameters (parameters that are not learned from the data) for a machine learning model. In the case of a Random Forest Classifier, these hyperparameters include the number of trees in the forest (</w:t>
+      </w:r>
+      <w:r>
+        <w:rPr>
+          <w:b/>
+          <w:bCs/>
+        </w:rPr>
+        <w:t>n_estimators</w:t>
+      </w:r>
+      <w:r>
+        <w:t>), the maximum depth of the trees (</w:t>
+      </w:r>
+      <w:r>
+        <w:rPr>
+          <w:b/>
+          <w:bCs/>
+        </w:rPr>
+        <w:t>max_depth</w:t>
+      </w:r>
+      <w:r>
+        <w:t>), the minimum number of samples required to split an internal node (</w:t>
+      </w:r>
+      <w:r>
+        <w:rPr>
+          <w:b/>
+          <w:bCs/>
+        </w:rPr>
+        <w:t>min_samples_split</w:t>
+      </w:r>
+      <w:r>
+        <w:t>), and the minimum number of samples required to be at a leaf node (</w:t>
+      </w:r>
+      <w:r>
+        <w:rPr>
+          <w:b/>
+          <w:bCs/>
+        </w:rPr>
+        <w:t>min_samples_leaf</w:t>
+      </w:r>
+      <w:r>
+        <w:t>).</w:t>
+      </w:r>
+    </w:p>
+    <w:p>
+      <w:r>
+        <w:t>The </w:t>
+      </w:r>
+      <w:r>
+        <w:rPr>
+          <w:b/>
+          <w:bCs/>
+        </w:rPr>
+        <w:t>ai_umpire_short_hyperparameter_tuning.py</w:t>
+      </w:r>
+      <w:r>
+        <w:t xml:space="preserve"> script performs hyperparameter tuning using a technique called grid search. Grid search is a brute-force method that involves specifying a list of possible values for each hyperparameter and then training and evaluating a model for every possible </w:t>
+      </w:r>
+      <w:r>
+        <w:lastRenderedPageBreak/>
+        <w:t>combination of hyperparameters. The combination that results in the best model performance is considered the optimal set of hyperparameters.</w:t>
+      </w:r>
+    </w:p>
+    <w:p>
+      <w:r>
+        <w:t>Here's how the </w:t>
+      </w:r>
+      <w:r>
+        <w:rPr>
+          <w:b/>
+          <w:bCs/>
+        </w:rPr>
+        <w:t>ai_umpire_short_hyperparameter_tuning.py</w:t>
+      </w:r>
+      <w:r>
+        <w:t> script performs hyperparameter tuning:</w:t>
+      </w:r>
+    </w:p>
+    <w:p>
+      <w:pPr>
+        <w:numPr>
+          <w:ilvl w:val="0"/>
+          <w:numId w:val="13"/>
+        </w:numPr>
+      </w:pPr>
+      <w:r>
+        <w:t>It defines the parameter grid to search (lines 71-76). The parameter grid is a dictionary where the keys are the hyperparameter names and the values are lists of possible hyperparameter values.</w:t>
+      </w:r>
+    </w:p>
+    <w:p>
+      <w:pPr>
+        <w:numPr>
+          <w:ilvl w:val="0"/>
+          <w:numId w:val="14"/>
+        </w:numPr>
+      </w:pPr>
+      <w:r>
+        <w:t>It creates a RandomForestClassifier (line 79) and a GridSearchCV object (line 82). The GridSearchCV object is a utility provided by scikit-learn that automates the process of performing grid search.</w:t>
+      </w:r>
+    </w:p>
+    <w:p>
+      <w:pPr>
+        <w:numPr>
+          <w:ilvl w:val="0"/>
+          <w:numId w:val="15"/>
+        </w:numPr>
+      </w:pPr>
+      <w:r>
+        <w:t>It performs the grid search by calling </w:t>
+      </w:r>
+      <w:proofErr w:type="spellStart"/>
+      <w:proofErr w:type="gramStart"/>
+      <w:r>
+        <w:t>grid_search.fit</w:t>
+      </w:r>
+      <w:proofErr w:type="spellEnd"/>
+      <w:r>
+        <w:t>(</w:t>
+      </w:r>
+      <w:proofErr w:type="spellStart"/>
+      <w:proofErr w:type="gramEnd"/>
+      <w:r>
+        <w:t>X_train</w:t>
+      </w:r>
+      <w:proofErr w:type="spellEnd"/>
+      <w:r>
+        <w:t xml:space="preserve">, </w:t>
+      </w:r>
+      <w:proofErr w:type="spellStart"/>
+      <w:r>
+        <w:t>y_train</w:t>
+      </w:r>
+      <w:proofErr w:type="spellEnd"/>
+      <w:r>
+        <w:t>) (line 85). This trains a RandomForestClassifier for every combination of hyperparameters and evaluates its performance using 5-fold cross-validation.</w:t>
+      </w:r>
+    </w:p>
+    <w:p>
+      <w:pPr>
+        <w:numPr>
+          <w:ilvl w:val="0"/>
+          <w:numId w:val="16"/>
+        </w:numPr>
+      </w:pPr>
+      <w:r>
+        <w:t>It prints the best hyperparameters for each umpire (line 88) and uses the best model to predict the test set (lines 94-97).</w:t>
+      </w:r>
+    </w:p>
+    <w:p>
+      <w:r>
+        <w:t>The hyperparameter tuning process helps the ai_umpire_short.py script by providing a more optimized model. The ai_umpire_short.py script uses a RandomForestClassifier with hard-coded hyperparameters, which may not be optimal. By tuning the hyperparameters, the ai_umpire_short_hyperparameter_tuning.py script can potentially achieve better model performance.</w:t>
+      </w:r>
+    </w:p>
+    <w:p>
+      <w:pPr>
+        <w:rPr>
+          <w:b/>
+          <w:bCs/>
+        </w:rPr>
+      </w:pPr>
+    </w:p>
+    <w:p>
+      <w:r>
         <w:rPr>
           <w:b/>
           <w:bCs/>
@@ -522,6 +1085,22 @@
       </w:r>
     </w:p>
     <w:p/>
+    <w:p>
+      <w:pPr>
+        <w:pStyle w:val="Heading2"/>
+        <w:rPr>
+          <w:b/>
+          <w:bCs/>
+        </w:rPr>
+      </w:pPr>
+      <w:r>
+        <w:rPr>
+          <w:b/>
+          <w:bCs/>
+        </w:rPr>
+        <w:t>Conclusion:</w:t>
+      </w:r>
+    </w:p>
     <w:sectPr>
       <w:pgSz w:w="12240" w:h="15840"/>
       <w:pgMar w:top="1440" w:right="1440" w:bottom="1440" w:left="1440" w:header="720" w:footer="720" w:gutter="0"/>
@@ -1136,6 +1715,119 @@
     </w:lvl>
   </w:abstractNum>
   <w:abstractNum w:abstractNumId="5" w15:restartNumberingAfterBreak="0">
+    <w:nsid w:val="33447C0C"/>
+    <w:multiLevelType w:val="multilevel"/>
+    <w:tmpl w:val="69C04126"/>
+    <w:lvl w:ilvl="0">
+      <w:start w:val="4"/>
+      <w:numFmt w:val="decimal"/>
+      <w:lvlText w:val="%1."/>
+      <w:lvlJc w:val="left"/>
+      <w:pPr>
+        <w:tabs>
+          <w:tab w:val="num" w:pos="720"/>
+        </w:tabs>
+        <w:ind w:left="720" w:hanging="360"/>
+      </w:pPr>
+    </w:lvl>
+    <w:lvl w:ilvl="1" w:tentative="1">
+      <w:start w:val="1"/>
+      <w:numFmt w:val="decimal"/>
+      <w:lvlText w:val="%2."/>
+      <w:lvlJc w:val="left"/>
+      <w:pPr>
+        <w:tabs>
+          <w:tab w:val="num" w:pos="1440"/>
+        </w:tabs>
+        <w:ind w:left="1440" w:hanging="360"/>
+      </w:pPr>
+    </w:lvl>
+    <w:lvl w:ilvl="2" w:tentative="1">
+      <w:start w:val="1"/>
+      <w:numFmt w:val="decimal"/>
+      <w:lvlText w:val="%3."/>
+      <w:lvlJc w:val="left"/>
+      <w:pPr>
+        <w:tabs>
+          <w:tab w:val="num" w:pos="2160"/>
+        </w:tabs>
+        <w:ind w:left="2160" w:hanging="360"/>
+      </w:pPr>
+    </w:lvl>
+    <w:lvl w:ilvl="3" w:tentative="1">
+      <w:start w:val="1"/>
+      <w:numFmt w:val="decimal"/>
+      <w:lvlText w:val="%4."/>
+      <w:lvlJc w:val="left"/>
+      <w:pPr>
+        <w:tabs>
+          <w:tab w:val="num" w:pos="2880"/>
+        </w:tabs>
+        <w:ind w:left="2880" w:hanging="360"/>
+      </w:pPr>
+    </w:lvl>
+    <w:lvl w:ilvl="4" w:tentative="1">
+      <w:start w:val="1"/>
+      <w:numFmt w:val="decimal"/>
+      <w:lvlText w:val="%5."/>
+      <w:lvlJc w:val="left"/>
+      <w:pPr>
+        <w:tabs>
+          <w:tab w:val="num" w:pos="3600"/>
+        </w:tabs>
+        <w:ind w:left="3600" w:hanging="360"/>
+      </w:pPr>
+    </w:lvl>
+    <w:lvl w:ilvl="5" w:tentative="1">
+      <w:start w:val="1"/>
+      <w:numFmt w:val="decimal"/>
+      <w:lvlText w:val="%6."/>
+      <w:lvlJc w:val="left"/>
+      <w:pPr>
+        <w:tabs>
+          <w:tab w:val="num" w:pos="4320"/>
+        </w:tabs>
+        <w:ind w:left="4320" w:hanging="360"/>
+      </w:pPr>
+    </w:lvl>
+    <w:lvl w:ilvl="6" w:tentative="1">
+      <w:start w:val="1"/>
+      <w:numFmt w:val="decimal"/>
+      <w:lvlText w:val="%7."/>
+      <w:lvlJc w:val="left"/>
+      <w:pPr>
+        <w:tabs>
+          <w:tab w:val="num" w:pos="5040"/>
+        </w:tabs>
+        <w:ind w:left="5040" w:hanging="360"/>
+      </w:pPr>
+    </w:lvl>
+    <w:lvl w:ilvl="7" w:tentative="1">
+      <w:start w:val="1"/>
+      <w:numFmt w:val="decimal"/>
+      <w:lvlText w:val="%8."/>
+      <w:lvlJc w:val="left"/>
+      <w:pPr>
+        <w:tabs>
+          <w:tab w:val="num" w:pos="5760"/>
+        </w:tabs>
+        <w:ind w:left="5760" w:hanging="360"/>
+      </w:pPr>
+    </w:lvl>
+    <w:lvl w:ilvl="8" w:tentative="1">
+      <w:start w:val="1"/>
+      <w:numFmt w:val="decimal"/>
+      <w:lvlText w:val="%9."/>
+      <w:lvlJc w:val="left"/>
+      <w:pPr>
+        <w:tabs>
+          <w:tab w:val="num" w:pos="6480"/>
+        </w:tabs>
+        <w:ind w:left="6480" w:hanging="360"/>
+      </w:pPr>
+    </w:lvl>
+  </w:abstractNum>
+  <w:abstractNum w:abstractNumId="6" w15:restartNumberingAfterBreak="0">
     <w:nsid w:val="3EF32E7F"/>
     <w:multiLevelType w:val="multilevel"/>
     <w:tmpl w:val="07968354"/>
@@ -1284,7 +1976,7 @@
       </w:rPr>
     </w:lvl>
   </w:abstractNum>
-  <w:abstractNum w:abstractNumId="6" w15:restartNumberingAfterBreak="0">
+  <w:abstractNum w:abstractNumId="7" w15:restartNumberingAfterBreak="0">
     <w:nsid w:val="45133B83"/>
     <w:multiLevelType w:val="multilevel"/>
     <w:tmpl w:val="A4B8AB22"/>
@@ -1433,7 +2125,7 @@
       </w:rPr>
     </w:lvl>
   </w:abstractNum>
-  <w:abstractNum w:abstractNumId="7" w15:restartNumberingAfterBreak="0">
+  <w:abstractNum w:abstractNumId="8" w15:restartNumberingAfterBreak="0">
     <w:nsid w:val="56815CD9"/>
     <w:multiLevelType w:val="multilevel"/>
     <w:tmpl w:val="74F8AEF4"/>
@@ -1546,7 +2238,7 @@
       </w:pPr>
     </w:lvl>
   </w:abstractNum>
-  <w:abstractNum w:abstractNumId="8" w15:restartNumberingAfterBreak="0">
+  <w:abstractNum w:abstractNumId="9" w15:restartNumberingAfterBreak="0">
     <w:nsid w:val="626C20AE"/>
     <w:multiLevelType w:val="multilevel"/>
     <w:tmpl w:val="E3909022"/>
@@ -1659,7 +2351,120 @@
       </w:pPr>
     </w:lvl>
   </w:abstractNum>
-  <w:abstractNum w:abstractNumId="9" w15:restartNumberingAfterBreak="0">
+  <w:abstractNum w:abstractNumId="10" w15:restartNumberingAfterBreak="0">
+    <w:nsid w:val="66297858"/>
+    <w:multiLevelType w:val="multilevel"/>
+    <w:tmpl w:val="2CECB3E8"/>
+    <w:lvl w:ilvl="0">
+      <w:start w:val="2"/>
+      <w:numFmt w:val="decimal"/>
+      <w:lvlText w:val="%1."/>
+      <w:lvlJc w:val="left"/>
+      <w:pPr>
+        <w:tabs>
+          <w:tab w:val="num" w:pos="720"/>
+        </w:tabs>
+        <w:ind w:left="720" w:hanging="360"/>
+      </w:pPr>
+    </w:lvl>
+    <w:lvl w:ilvl="1" w:tentative="1">
+      <w:start w:val="1"/>
+      <w:numFmt w:val="decimal"/>
+      <w:lvlText w:val="%2."/>
+      <w:lvlJc w:val="left"/>
+      <w:pPr>
+        <w:tabs>
+          <w:tab w:val="num" w:pos="1440"/>
+        </w:tabs>
+        <w:ind w:left="1440" w:hanging="360"/>
+      </w:pPr>
+    </w:lvl>
+    <w:lvl w:ilvl="2" w:tentative="1">
+      <w:start w:val="1"/>
+      <w:numFmt w:val="decimal"/>
+      <w:lvlText w:val="%3."/>
+      <w:lvlJc w:val="left"/>
+      <w:pPr>
+        <w:tabs>
+          <w:tab w:val="num" w:pos="2160"/>
+        </w:tabs>
+        <w:ind w:left="2160" w:hanging="360"/>
+      </w:pPr>
+    </w:lvl>
+    <w:lvl w:ilvl="3" w:tentative="1">
+      <w:start w:val="1"/>
+      <w:numFmt w:val="decimal"/>
+      <w:lvlText w:val="%4."/>
+      <w:lvlJc w:val="left"/>
+      <w:pPr>
+        <w:tabs>
+          <w:tab w:val="num" w:pos="2880"/>
+        </w:tabs>
+        <w:ind w:left="2880" w:hanging="360"/>
+      </w:pPr>
+    </w:lvl>
+    <w:lvl w:ilvl="4" w:tentative="1">
+      <w:start w:val="1"/>
+      <w:numFmt w:val="decimal"/>
+      <w:lvlText w:val="%5."/>
+      <w:lvlJc w:val="left"/>
+      <w:pPr>
+        <w:tabs>
+          <w:tab w:val="num" w:pos="3600"/>
+        </w:tabs>
+        <w:ind w:left="3600" w:hanging="360"/>
+      </w:pPr>
+    </w:lvl>
+    <w:lvl w:ilvl="5" w:tentative="1">
+      <w:start w:val="1"/>
+      <w:numFmt w:val="decimal"/>
+      <w:lvlText w:val="%6."/>
+      <w:lvlJc w:val="left"/>
+      <w:pPr>
+        <w:tabs>
+          <w:tab w:val="num" w:pos="4320"/>
+        </w:tabs>
+        <w:ind w:left="4320" w:hanging="360"/>
+      </w:pPr>
+    </w:lvl>
+    <w:lvl w:ilvl="6" w:tentative="1">
+      <w:start w:val="1"/>
+      <w:numFmt w:val="decimal"/>
+      <w:lvlText w:val="%7."/>
+      <w:lvlJc w:val="left"/>
+      <w:pPr>
+        <w:tabs>
+          <w:tab w:val="num" w:pos="5040"/>
+        </w:tabs>
+        <w:ind w:left="5040" w:hanging="360"/>
+      </w:pPr>
+    </w:lvl>
+    <w:lvl w:ilvl="7" w:tentative="1">
+      <w:start w:val="1"/>
+      <w:numFmt w:val="decimal"/>
+      <w:lvlText w:val="%8."/>
+      <w:lvlJc w:val="left"/>
+      <w:pPr>
+        <w:tabs>
+          <w:tab w:val="num" w:pos="5760"/>
+        </w:tabs>
+        <w:ind w:left="5760" w:hanging="360"/>
+      </w:pPr>
+    </w:lvl>
+    <w:lvl w:ilvl="8" w:tentative="1">
+      <w:start w:val="1"/>
+      <w:numFmt w:val="decimal"/>
+      <w:lvlText w:val="%9."/>
+      <w:lvlJc w:val="left"/>
+      <w:pPr>
+        <w:tabs>
+          <w:tab w:val="num" w:pos="6480"/>
+        </w:tabs>
+        <w:ind w:left="6480" w:hanging="360"/>
+      </w:pPr>
+    </w:lvl>
+  </w:abstractNum>
+  <w:abstractNum w:abstractNumId="11" w15:restartNumberingAfterBreak="0">
     <w:nsid w:val="6D326FB1"/>
     <w:multiLevelType w:val="multilevel"/>
     <w:tmpl w:val="782839B4"/>
@@ -1772,7 +2577,7 @@
       </w:pPr>
     </w:lvl>
   </w:abstractNum>
-  <w:abstractNum w:abstractNumId="10" w15:restartNumberingAfterBreak="0">
+  <w:abstractNum w:abstractNumId="12" w15:restartNumberingAfterBreak="0">
     <w:nsid w:val="6ED51F3C"/>
     <w:multiLevelType w:val="multilevel"/>
     <w:tmpl w:val="DF72BFB0"/>
@@ -1921,7 +2726,233 @@
       </w:rPr>
     </w:lvl>
   </w:abstractNum>
-  <w:abstractNum w:abstractNumId="11" w15:restartNumberingAfterBreak="0">
+  <w:abstractNum w:abstractNumId="13" w15:restartNumberingAfterBreak="0">
+    <w:nsid w:val="6F851990"/>
+    <w:multiLevelType w:val="multilevel"/>
+    <w:tmpl w:val="987AF508"/>
+    <w:lvl w:ilvl="0">
+      <w:start w:val="3"/>
+      <w:numFmt w:val="decimal"/>
+      <w:lvlText w:val="%1."/>
+      <w:lvlJc w:val="left"/>
+      <w:pPr>
+        <w:tabs>
+          <w:tab w:val="num" w:pos="720"/>
+        </w:tabs>
+        <w:ind w:left="720" w:hanging="360"/>
+      </w:pPr>
+    </w:lvl>
+    <w:lvl w:ilvl="1" w:tentative="1">
+      <w:start w:val="1"/>
+      <w:numFmt w:val="decimal"/>
+      <w:lvlText w:val="%2."/>
+      <w:lvlJc w:val="left"/>
+      <w:pPr>
+        <w:tabs>
+          <w:tab w:val="num" w:pos="1440"/>
+        </w:tabs>
+        <w:ind w:left="1440" w:hanging="360"/>
+      </w:pPr>
+    </w:lvl>
+    <w:lvl w:ilvl="2" w:tentative="1">
+      <w:start w:val="1"/>
+      <w:numFmt w:val="decimal"/>
+      <w:lvlText w:val="%3."/>
+      <w:lvlJc w:val="left"/>
+      <w:pPr>
+        <w:tabs>
+          <w:tab w:val="num" w:pos="2160"/>
+        </w:tabs>
+        <w:ind w:left="2160" w:hanging="360"/>
+      </w:pPr>
+    </w:lvl>
+    <w:lvl w:ilvl="3" w:tentative="1">
+      <w:start w:val="1"/>
+      <w:numFmt w:val="decimal"/>
+      <w:lvlText w:val="%4."/>
+      <w:lvlJc w:val="left"/>
+      <w:pPr>
+        <w:tabs>
+          <w:tab w:val="num" w:pos="2880"/>
+        </w:tabs>
+        <w:ind w:left="2880" w:hanging="360"/>
+      </w:pPr>
+    </w:lvl>
+    <w:lvl w:ilvl="4" w:tentative="1">
+      <w:start w:val="1"/>
+      <w:numFmt w:val="decimal"/>
+      <w:lvlText w:val="%5."/>
+      <w:lvlJc w:val="left"/>
+      <w:pPr>
+        <w:tabs>
+          <w:tab w:val="num" w:pos="3600"/>
+        </w:tabs>
+        <w:ind w:left="3600" w:hanging="360"/>
+      </w:pPr>
+    </w:lvl>
+    <w:lvl w:ilvl="5" w:tentative="1">
+      <w:start w:val="1"/>
+      <w:numFmt w:val="decimal"/>
+      <w:lvlText w:val="%6."/>
+      <w:lvlJc w:val="left"/>
+      <w:pPr>
+        <w:tabs>
+          <w:tab w:val="num" w:pos="4320"/>
+        </w:tabs>
+        <w:ind w:left="4320" w:hanging="360"/>
+      </w:pPr>
+    </w:lvl>
+    <w:lvl w:ilvl="6" w:tentative="1">
+      <w:start w:val="1"/>
+      <w:numFmt w:val="decimal"/>
+      <w:lvlText w:val="%7."/>
+      <w:lvlJc w:val="left"/>
+      <w:pPr>
+        <w:tabs>
+          <w:tab w:val="num" w:pos="5040"/>
+        </w:tabs>
+        <w:ind w:left="5040" w:hanging="360"/>
+      </w:pPr>
+    </w:lvl>
+    <w:lvl w:ilvl="7" w:tentative="1">
+      <w:start w:val="1"/>
+      <w:numFmt w:val="decimal"/>
+      <w:lvlText w:val="%8."/>
+      <w:lvlJc w:val="left"/>
+      <w:pPr>
+        <w:tabs>
+          <w:tab w:val="num" w:pos="5760"/>
+        </w:tabs>
+        <w:ind w:left="5760" w:hanging="360"/>
+      </w:pPr>
+    </w:lvl>
+    <w:lvl w:ilvl="8" w:tentative="1">
+      <w:start w:val="1"/>
+      <w:numFmt w:val="decimal"/>
+      <w:lvlText w:val="%9."/>
+      <w:lvlJc w:val="left"/>
+      <w:pPr>
+        <w:tabs>
+          <w:tab w:val="num" w:pos="6480"/>
+        </w:tabs>
+        <w:ind w:left="6480" w:hanging="360"/>
+      </w:pPr>
+    </w:lvl>
+  </w:abstractNum>
+  <w:abstractNum w:abstractNumId="14" w15:restartNumberingAfterBreak="0">
+    <w:nsid w:val="715B075A"/>
+    <w:multiLevelType w:val="multilevel"/>
+    <w:tmpl w:val="7DF21FE2"/>
+    <w:lvl w:ilvl="0">
+      <w:start w:val="1"/>
+      <w:numFmt w:val="decimal"/>
+      <w:lvlText w:val="%1."/>
+      <w:lvlJc w:val="left"/>
+      <w:pPr>
+        <w:tabs>
+          <w:tab w:val="num" w:pos="720"/>
+        </w:tabs>
+        <w:ind w:left="720" w:hanging="360"/>
+      </w:pPr>
+    </w:lvl>
+    <w:lvl w:ilvl="1" w:tentative="1">
+      <w:start w:val="1"/>
+      <w:numFmt w:val="decimal"/>
+      <w:lvlText w:val="%2."/>
+      <w:lvlJc w:val="left"/>
+      <w:pPr>
+        <w:tabs>
+          <w:tab w:val="num" w:pos="1440"/>
+        </w:tabs>
+        <w:ind w:left="1440" w:hanging="360"/>
+      </w:pPr>
+    </w:lvl>
+    <w:lvl w:ilvl="2" w:tentative="1">
+      <w:start w:val="1"/>
+      <w:numFmt w:val="decimal"/>
+      <w:lvlText w:val="%3."/>
+      <w:lvlJc w:val="left"/>
+      <w:pPr>
+        <w:tabs>
+          <w:tab w:val="num" w:pos="2160"/>
+        </w:tabs>
+        <w:ind w:left="2160" w:hanging="360"/>
+      </w:pPr>
+    </w:lvl>
+    <w:lvl w:ilvl="3" w:tentative="1">
+      <w:start w:val="1"/>
+      <w:numFmt w:val="decimal"/>
+      <w:lvlText w:val="%4."/>
+      <w:lvlJc w:val="left"/>
+      <w:pPr>
+        <w:tabs>
+          <w:tab w:val="num" w:pos="2880"/>
+        </w:tabs>
+        <w:ind w:left="2880" w:hanging="360"/>
+      </w:pPr>
+    </w:lvl>
+    <w:lvl w:ilvl="4" w:tentative="1">
+      <w:start w:val="1"/>
+      <w:numFmt w:val="decimal"/>
+      <w:lvlText w:val="%5."/>
+      <w:lvlJc w:val="left"/>
+      <w:pPr>
+        <w:tabs>
+          <w:tab w:val="num" w:pos="3600"/>
+        </w:tabs>
+        <w:ind w:left="3600" w:hanging="360"/>
+      </w:pPr>
+    </w:lvl>
+    <w:lvl w:ilvl="5" w:tentative="1">
+      <w:start w:val="1"/>
+      <w:numFmt w:val="decimal"/>
+      <w:lvlText w:val="%6."/>
+      <w:lvlJc w:val="left"/>
+      <w:pPr>
+        <w:tabs>
+          <w:tab w:val="num" w:pos="4320"/>
+        </w:tabs>
+        <w:ind w:left="4320" w:hanging="360"/>
+      </w:pPr>
+    </w:lvl>
+    <w:lvl w:ilvl="6" w:tentative="1">
+      <w:start w:val="1"/>
+      <w:numFmt w:val="decimal"/>
+      <w:lvlText w:val="%7."/>
+      <w:lvlJc w:val="left"/>
+      <w:pPr>
+        <w:tabs>
+          <w:tab w:val="num" w:pos="5040"/>
+        </w:tabs>
+        <w:ind w:left="5040" w:hanging="360"/>
+      </w:pPr>
+    </w:lvl>
+    <w:lvl w:ilvl="7" w:tentative="1">
+      <w:start w:val="1"/>
+      <w:numFmt w:val="decimal"/>
+      <w:lvlText w:val="%8."/>
+      <w:lvlJc w:val="left"/>
+      <w:pPr>
+        <w:tabs>
+          <w:tab w:val="num" w:pos="5760"/>
+        </w:tabs>
+        <w:ind w:left="5760" w:hanging="360"/>
+      </w:pPr>
+    </w:lvl>
+    <w:lvl w:ilvl="8" w:tentative="1">
+      <w:start w:val="1"/>
+      <w:numFmt w:val="decimal"/>
+      <w:lvlText w:val="%9."/>
+      <w:lvlJc w:val="left"/>
+      <w:pPr>
+        <w:tabs>
+          <w:tab w:val="num" w:pos="6480"/>
+        </w:tabs>
+        <w:ind w:left="6480" w:hanging="360"/>
+      </w:pPr>
+    </w:lvl>
+  </w:abstractNum>
+  <w:abstractNum w:abstractNumId="15" w15:restartNumberingAfterBreak="0">
     <w:nsid w:val="71CA1D81"/>
     <w:multiLevelType w:val="multilevel"/>
     <w:tmpl w:val="47ACF45A"/>
@@ -2035,13 +3066,13 @@
     </w:lvl>
   </w:abstractNum>
   <w:num w:numId="1" w16cid:durableId="955216660">
-    <w:abstractNumId w:val="7"/>
+    <w:abstractNumId w:val="8"/>
   </w:num>
   <w:num w:numId="2" w16cid:durableId="1563297261">
     <w:abstractNumId w:val="4"/>
   </w:num>
   <w:num w:numId="3" w16cid:durableId="209150428">
-    <w:abstractNumId w:val="9"/>
+    <w:abstractNumId w:val="11"/>
   </w:num>
   <w:num w:numId="4" w16cid:durableId="1440642763">
     <w:abstractNumId w:val="1"/>
@@ -2050,25 +3081,37 @@
     <w:abstractNumId w:val="3"/>
   </w:num>
   <w:num w:numId="6" w16cid:durableId="1523082393">
-    <w:abstractNumId w:val="5"/>
+    <w:abstractNumId w:val="6"/>
   </w:num>
   <w:num w:numId="7" w16cid:durableId="1037391617">
-    <w:abstractNumId w:val="10"/>
+    <w:abstractNumId w:val="12"/>
   </w:num>
   <w:num w:numId="8" w16cid:durableId="1586375806">
-    <w:abstractNumId w:val="6"/>
+    <w:abstractNumId w:val="7"/>
   </w:num>
   <w:num w:numId="9" w16cid:durableId="1786541868">
     <w:abstractNumId w:val="2"/>
   </w:num>
   <w:num w:numId="10" w16cid:durableId="1930966673">
-    <w:abstractNumId w:val="11"/>
+    <w:abstractNumId w:val="15"/>
   </w:num>
   <w:num w:numId="11" w16cid:durableId="1627664701">
     <w:abstractNumId w:val="0"/>
   </w:num>
   <w:num w:numId="12" w16cid:durableId="2047683044">
-    <w:abstractNumId w:val="8"/>
+    <w:abstractNumId w:val="9"/>
+  </w:num>
+  <w:num w:numId="13" w16cid:durableId="1022046414">
+    <w:abstractNumId w:val="14"/>
+  </w:num>
+  <w:num w:numId="14" w16cid:durableId="924996734">
+    <w:abstractNumId w:val="10"/>
+  </w:num>
+  <w:num w:numId="15" w16cid:durableId="1595675157">
+    <w:abstractNumId w:val="13"/>
+  </w:num>
+  <w:num w:numId="16" w16cid:durableId="1633437236">
+    <w:abstractNumId w:val="5"/>
   </w:num>
 </w:numbering>
 </file>
@@ -2474,6 +3517,28 @@
     <w:name w:val="Normal"/>
     <w:qFormat/>
   </w:style>
+  <w:style w:type="paragraph" w:styleId="Heading2">
+    <w:name w:val="heading 2"/>
+    <w:basedOn w:val="Normal"/>
+    <w:next w:val="Normal"/>
+    <w:link w:val="Heading2Char"/>
+    <w:uiPriority w:val="9"/>
+    <w:unhideWhenUsed/>
+    <w:qFormat/>
+    <w:rsid w:val="00E5717D"/>
+    <w:pPr>
+      <w:keepNext/>
+      <w:keepLines/>
+      <w:spacing w:before="40" w:after="0"/>
+      <w:outlineLvl w:val="1"/>
+    </w:pPr>
+    <w:rPr>
+      <w:rFonts w:asciiTheme="majorHAnsi" w:eastAsiaTheme="majorEastAsia" w:hAnsiTheme="majorHAnsi" w:cstheme="majorBidi"/>
+      <w:color w:val="2F5496" w:themeColor="accent1" w:themeShade="BF"/>
+      <w:sz w:val="26"/>
+      <w:szCs w:val="26"/>
+    </w:rPr>
+  </w:style>
   <w:style w:type="character" w:default="1" w:styleId="DefaultParagraphFont">
     <w:name w:val="Default Paragraph Font"/>
     <w:uiPriority w:val="1"/>
@@ -2499,6 +3564,37 @@
     <w:uiPriority w:val="99"/>
     <w:semiHidden/>
     <w:unhideWhenUsed/>
+  </w:style>
+  <w:style w:type="paragraph" w:styleId="NormalWeb">
+    <w:name w:val="Normal (Web)"/>
+    <w:basedOn w:val="Normal"/>
+    <w:uiPriority w:val="99"/>
+    <w:semiHidden/>
+    <w:unhideWhenUsed/>
+    <w:rsid w:val="00CF1824"/>
+    <w:pPr>
+      <w:spacing w:before="100" w:beforeAutospacing="1" w:after="100" w:afterAutospacing="1" w:line="240" w:lineRule="auto"/>
+    </w:pPr>
+    <w:rPr>
+      <w:rFonts w:ascii="Times New Roman" w:eastAsia="Times New Roman" w:hAnsi="Times New Roman" w:cs="Times New Roman"/>
+      <w:kern w:val="0"/>
+      <w:sz w:val="24"/>
+      <w:szCs w:val="24"/>
+      <w14:ligatures w14:val="none"/>
+    </w:rPr>
+  </w:style>
+  <w:style w:type="character" w:customStyle="1" w:styleId="Heading2Char">
+    <w:name w:val="Heading 2 Char"/>
+    <w:basedOn w:val="DefaultParagraphFont"/>
+    <w:link w:val="Heading2"/>
+    <w:uiPriority w:val="9"/>
+    <w:rsid w:val="00E5717D"/>
+    <w:rPr>
+      <w:rFonts w:asciiTheme="majorHAnsi" w:eastAsiaTheme="majorEastAsia" w:hAnsiTheme="majorHAnsi" w:cstheme="majorBidi"/>
+      <w:color w:val="2F5496" w:themeColor="accent1" w:themeShade="BF"/>
+      <w:sz w:val="26"/>
+      <w:szCs w:val="26"/>
+    </w:rPr>
   </w:style>
 </w:styles>
 </file>

--- a/Project/MEEN-423-Project-Report.docx
+++ b/Project/MEEN-423-Project-Report.docx
@@ -381,11 +381,6 @@
     <w:p>
       <w:pPr>
         <w:pStyle w:val="Heading2"/>
-      </w:pPr>
-    </w:p>
-    <w:p>
-      <w:pPr>
-        <w:pStyle w:val="Heading2"/>
         <w:rPr>
           <w:b/>
           <w:bCs/>
@@ -615,7 +610,6 @@
           <w:b/>
           <w:bCs/>
         </w:rPr>
-        <w:lastRenderedPageBreak/>
         <w:t>Data Normalization:</w:t>
       </w:r>
       <w:r>
@@ -634,6 +628,7 @@
           <w:b/>
           <w:bCs/>
         </w:rPr>
+        <w:lastRenderedPageBreak/>
         <w:t>Train-Test Split:</w:t>
       </w:r>
       <w:r>
@@ -907,11 +902,7 @@
         <w:t>ai_umpire_short_hyperparameter_tuning.py</w:t>
       </w:r>
       <w:r>
-        <w:t xml:space="preserve"> script performs hyperparameter tuning using a technique called grid search. Grid search is a brute-force method that involves specifying a list of possible values for each hyperparameter and then training and evaluating a model for every possible </w:t>
-      </w:r>
-      <w:r>
-        <w:lastRenderedPageBreak/>
-        <w:t>combination of hyperparameters. The combination that results in the best model performance is considered the optimal set of hyperparameters.</w:t>
+        <w:t> script performs hyperparameter tuning using a technique called grid search. Grid search is a brute-force method that involves specifying a list of possible values for each hyperparameter and then training and evaluating a model for every possible combination of hyperparameters. The combination that results in the best model performance is considered the optimal set of hyperparameters.</w:t>
       </w:r>
     </w:p>
     <w:p>
@@ -937,6 +928,7 @@
         </w:numPr>
       </w:pPr>
       <w:r>
+        <w:lastRenderedPageBreak/>
         <w:t>It defines the parameter grid to search (lines 71-76). The parameter grid is a dictionary where the keys are the hyperparameter names and the values are lists of possible hyperparameter values.</w:t>
       </w:r>
     </w:p>
@@ -1101,6 +1093,38 @@
         <w:t>Conclusion:</w:t>
       </w:r>
     </w:p>
+    <w:p>
+      <w:r>
+        <w:t>In the realm where technology intersects with the timeless traditions of baseball, this report has meticulously examined the application of machine learning techniques to the discernment of pitches by umpires. Through an in-depth analysis of spatial dynamics within the strike zone, our investigation sought to unveil patterns, tendencies, and potential variations in umpire decision-making.</w:t>
+      </w:r>
+    </w:p>
+    <w:p>
+      <w:r>
+        <w:lastRenderedPageBreak/>
+        <w:t>The application of a RandomForestClassifier, a robust machine learning model, proved instrumental in predicting umpire calls based on pitch location. The visualizations and analyses presented not only contribute to the discourse surrounding the subjective nature of baseball officiating but also serve as a valuable resource for stakeholders seeking a nuanced understanding of the intricacies involved.</w:t>
+      </w:r>
+    </w:p>
+    <w:p>
+      <w:r>
+        <w:t>The Python script, designed for the analysis and prediction of umpire calls, provides a comprehensive breakdown of its functionalities. From data loading and preprocessing to the creation of machine learning models, the script encapsulates a rigorous approach to deriving insights from empirical data sourced from live game scenarios.</w:t>
+      </w:r>
+    </w:p>
+    <w:p>
+      <w:r>
+        <w:t>As we delved into the intricacies of the script, certain optimizations were identified, including the implementation of cross-validation, hyperparameter tuning, and the exploration of feature importance. These refinements, while not imperative, present avenues for further enhancing the robustness and generalizability of the model.</w:t>
+      </w:r>
+    </w:p>
+    <w:p>
+      <w:r>
+        <w:t>The hyperparameter tuning process, as demonstrated in the accompanying script, elucidates the significance of selecting optimal parameters for the RandomForestClassifier. The reported best hyperparameters for each umpire provide a tailored configuration that enhances the model's predictive capabilities.</w:t>
+      </w:r>
+    </w:p>
+    <w:p>
+      <w:r>
+        <w:t>In conclusion, the fusion of machine learning and baseball umpiring offers a compelling narrative of innovation within a sport deeply rooted in tradition. The findings presented herein aim to catalyze discussions, provoke insights, and inspire further exploration into the dynamic relationship between technology and the cherished intricacies of America's favorite pastime. As the sport continues to evolve, the marriage of data analytics and baseball umpiring stands poised to reshape the narrative of how decisions are made on the field, ushering in a new era of precision and objectivity in the game we hold dear.</w:t>
+      </w:r>
+    </w:p>
+    <w:p/>
     <w:sectPr>
       <w:pgSz w:w="12240" w:h="15840"/>
       <w:pgMar w:top="1440" w:right="1440" w:bottom="1440" w:left="1440" w:header="720" w:footer="720" w:gutter="0"/>

--- a/Project/MEEN-423-Project-Report.docx
+++ b/Project/MEEN-423-Project-Report.docx
@@ -302,8 +302,6 @@
         <w:jc w:val="center"/>
         <w:rPr>
           <w:rFonts w:ascii="Times New Roman" w:eastAsia="Times New Roman" w:hAnsi="Times New Roman" w:cs="Times New Roman"/>
-          <w:b/>
-          <w:bCs/>
           <w:kern w:val="0"/>
           <w:sz w:val="24"/>
           <w:szCs w:val="24"/>
@@ -313,8 +311,6 @@
       <w:r>
         <w:rPr>
           <w:rFonts w:ascii="Times New Roman" w:eastAsia="Times New Roman" w:hAnsi="Times New Roman" w:cs="Times New Roman"/>
-          <w:b/>
-          <w:bCs/>
           <w:color w:val="000000"/>
           <w:kern w:val="0"/>
           <w:sz w:val="24"/>
